--- a/Proposals/TDE_20200611.docx
+++ b/Proposals/TDE_20200611.docx
@@ -1,10 +1,10 @@
 
 <file path=word/document.xml><?xml version="1.0" encoding="utf-8"?>
-<w:document xmlns:wpc="http://schemas.microsoft.com/office/word/2010/wordprocessingCanvas" xmlns:mc="http://schemas.openxmlformats.org/markup-compatibility/2006" xmlns:o="urn:schemas-microsoft-com:office:office" xmlns:r="http://schemas.openxmlformats.org/officeDocument/2006/relationships" xmlns:m="http://schemas.openxmlformats.org/officeDocument/2006/math" xmlns:v="urn:schemas-microsoft-com:vml" xmlns:wp14="http://schemas.microsoft.com/office/word/2010/wordprocessingDrawing" xmlns:wp="http://schemas.openxmlformats.org/drawingml/2006/wordprocessingDrawing" xmlns:w10="urn:schemas-microsoft-com:office:word" xmlns:w="http://schemas.openxmlformats.org/wordprocessingml/2006/main" xmlns:w14="http://schemas.microsoft.com/office/word/2010/wordml" xmlns:w15="http://schemas.microsoft.com/office/word/2012/wordml" xmlns:wpg="http://schemas.microsoft.com/office/word/2010/wordprocessingGroup" xmlns:wpi="http://schemas.microsoft.com/office/word/2010/wordprocessingInk" xmlns:wne="http://schemas.microsoft.com/office/word/2006/wordml" xmlns:wps="http://schemas.microsoft.com/office/word/2010/wordprocessingShape" mc:Ignorable="w14 w15 wp14">
+<w:document xmlns:wpc="http://schemas.microsoft.com/office/word/2010/wordprocessingCanvas" xmlns:cx="http://schemas.microsoft.com/office/drawing/2014/chartex" xmlns:cx1="http://schemas.microsoft.com/office/drawing/2015/9/8/chartex" xmlns:cx2="http://schemas.microsoft.com/office/drawing/2015/10/21/chartex" xmlns:cx3="http://schemas.microsoft.com/office/drawing/2016/5/9/chartex" xmlns:cx4="http://schemas.microsoft.com/office/drawing/2016/5/10/chartex" xmlns:cx5="http://schemas.microsoft.com/office/drawing/2016/5/11/chartex" xmlns:cx6="http://schemas.microsoft.com/office/drawing/2016/5/12/chartex" xmlns:cx7="http://schemas.microsoft.com/office/drawing/2016/5/13/chartex" xmlns:cx8="http://schemas.microsoft.com/office/drawing/2016/5/14/chartex" xmlns:mc="http://schemas.openxmlformats.org/markup-compatibility/2006" xmlns:aink="http://schemas.microsoft.com/office/drawing/2016/ink" xmlns:am3d="http://schemas.microsoft.com/office/drawing/2017/model3d" xmlns:o="urn:schemas-microsoft-com:office:office" xmlns:r="http://schemas.openxmlformats.org/officeDocument/2006/relationships" xmlns:m="http://schemas.openxmlformats.org/officeDocument/2006/math" xmlns:v="urn:schemas-microsoft-com:vml" xmlns:wp14="http://schemas.microsoft.com/office/word/2010/wordprocessingDrawing" xmlns:wp="http://schemas.openxmlformats.org/drawingml/2006/wordprocessingDrawing" xmlns:w10="urn:schemas-microsoft-com:office:word" xmlns:w="http://schemas.openxmlformats.org/wordprocessingml/2006/main" xmlns:w14="http://schemas.microsoft.com/office/word/2010/wordml" xmlns:w15="http://schemas.microsoft.com/office/word/2012/wordml" xmlns:w16cid="http://schemas.microsoft.com/office/word/2016/wordml/cid" xmlns:w16se="http://schemas.microsoft.com/office/word/2015/wordml/symex" xmlns:wpg="http://schemas.microsoft.com/office/word/2010/wordprocessingGroup" xmlns:wpi="http://schemas.microsoft.com/office/word/2010/wordprocessingInk" xmlns:wne="http://schemas.microsoft.com/office/word/2006/wordml" xmlns:wps="http://schemas.microsoft.com/office/word/2010/wordprocessingShape" mc:Ignorable="w14 w15 w16se w16cid wp14">
   <w:body>
     <w:p>
       <w:pPr>
-        <w:pStyle w:val="Web"/>
+        <w:pStyle w:val="NormalWeb"/>
         <w:spacing w:before="0" w:beforeAutospacing="0" w:after="0" w:afterAutospacing="0" w:line="480" w:lineRule="auto"/>
         <w:jc w:val="center"/>
         <w:rPr>
@@ -19,12 +19,22 @@
           <w:b/>
           <w:bCs/>
         </w:rPr>
-        <w:t>Energy flow in marine foodweb</w:t>
-      </w:r>
+        <w:t xml:space="preserve">Energy flow in marine </w:t>
+      </w:r>
+      <w:proofErr w:type="spellStart"/>
+      <w:r>
+        <w:rPr>
+          <w:rFonts w:ascii="TimesNewRomanPS" w:hAnsi="TimesNewRomanPS"/>
+          <w:b/>
+          <w:bCs/>
+        </w:rPr>
+        <w:t>foodweb</w:t>
+      </w:r>
+      <w:proofErr w:type="spellEnd"/>
     </w:p>
     <w:p>
       <w:pPr>
-        <w:pStyle w:val="Web"/>
+        <w:pStyle w:val="NormalWeb"/>
         <w:spacing w:before="0" w:beforeAutospacing="0" w:after="0" w:afterAutospacing="0" w:line="480" w:lineRule="auto"/>
         <w:jc w:val="both"/>
         <w:rPr>
@@ -42,24 +52,401 @@
     </w:p>
     <w:p>
       <w:pPr>
-        <w:pStyle w:val="Web"/>
+        <w:pStyle w:val="NormalWeb"/>
         <w:spacing w:before="0" w:beforeAutospacing="0" w:after="0" w:afterAutospacing="0" w:line="480" w:lineRule="auto"/>
-        <w:jc w:val="both"/>
+        <w:ind w:firstLine="480"/>
+        <w:rPr>
+          <w:rFonts w:ascii="TimesNewRomanPSMT" w:hAnsi="TimesNewRomanPSMT"/>
+        </w:rPr>
+      </w:pPr>
+      <w:r>
+        <w:rPr>
+          <w:rFonts w:ascii="TimesNewRomanPSMT" w:hAnsi="TimesNewRomanPSMT"/>
+        </w:rPr>
+        <w:t xml:space="preserve">After decades of efforts, oceanographers have depicted a progressively detailed planktonic food web to understand the biogeochemical cycles </w:t>
+      </w:r>
+      <w:r>
+        <w:rPr>
+          <w:rFonts w:ascii="TimesNewRomanPSMT" w:hAnsi="TimesNewRomanPSMT"/>
+        </w:rPr>
+        <w:t xml:space="preserve">and energy flows </w:t>
+      </w:r>
+      <w:r>
+        <w:rPr>
+          <w:rFonts w:ascii="TimesNewRomanPSMT" w:hAnsi="TimesNewRomanPSMT"/>
+        </w:rPr>
+        <w:t>among microorganisms</w:t>
+      </w:r>
+      <w:r>
+        <w:rPr>
+          <w:rFonts w:ascii="TimesNewRomanPSMT" w:hAnsi="TimesNewRomanPSMT"/>
+        </w:rPr>
+        <w:t xml:space="preserve"> in euphotic zone</w:t>
+      </w:r>
+      <w:r>
+        <w:rPr>
+          <w:rFonts w:ascii="TimesNewRomanPSMT" w:hAnsi="TimesNewRomanPSMT"/>
+        </w:rPr>
+        <w:t xml:space="preserve">. </w:t>
+      </w:r>
+      <w:r>
+        <w:rPr>
+          <w:rFonts w:ascii="TimesNewRomanPSMT" w:hAnsi="TimesNewRomanPSMT"/>
+        </w:rPr>
+        <w:t xml:space="preserve">The </w:t>
+      </w:r>
+      <w:r>
+        <w:rPr>
+          <w:rFonts w:ascii="TimesNewRomanPSMT" w:hAnsi="TimesNewRomanPSMT"/>
+        </w:rPr>
+        <w:t>planktonic food web</w:t>
+      </w:r>
+      <w:r>
+        <w:rPr>
+          <w:rFonts w:ascii="TimesNewRomanPSMT" w:hAnsi="TimesNewRomanPSMT"/>
+        </w:rPr>
+        <w:t xml:space="preserve"> consisted of two </w:t>
+      </w:r>
+      <w:r>
+        <w:rPr>
+          <w:rFonts w:ascii="TimesNewRomanPSMT" w:hAnsi="TimesNewRomanPSMT"/>
+        </w:rPr>
+        <w:t>key compartments</w:t>
+      </w:r>
+      <w:r>
         <w:rPr>
           <w:rFonts w:ascii="TimesNewRomanPSMT" w:hAnsi="TimesNewRomanPSMT" w:hint="eastAsia"/>
         </w:rPr>
-      </w:pPr>
-      <w:r>
-        <w:rPr>
-          <w:rFonts w:ascii="TimesNewRomanPSMT" w:hAnsi="TimesNewRomanPSMT"/>
-        </w:rPr>
-        <w:tab/>
-        <w:t xml:space="preserve">The </w:t>
-      </w:r>
+        <w:t xml:space="preserve"> </w:t>
+      </w:r>
+      <w:r>
+        <w:rPr>
+          <w:rFonts w:ascii="TimesNewRomanPSMT" w:hAnsi="TimesNewRomanPSMT"/>
+        </w:rPr>
+        <w:t xml:space="preserve">- the classic grazing food chain and the microbial loop. In the </w:t>
+      </w:r>
+      <w:r>
+        <w:rPr>
+          <w:rFonts w:ascii="TimesNewRomanPSMT" w:hAnsi="TimesNewRomanPSMT"/>
+        </w:rPr>
+        <w:t>classic grazing food chain</w:t>
+      </w:r>
+      <w:r>
+        <w:rPr>
+          <w:rFonts w:ascii="TimesNewRomanPSMT" w:hAnsi="TimesNewRomanPSMT"/>
+        </w:rPr>
+        <w:t xml:space="preserve">, productions of phytoplankton </w:t>
+      </w:r>
+      <w:r>
+        <w:rPr>
+          <w:rFonts w:ascii="TimesNewRomanPSMT" w:hAnsi="TimesNewRomanPSMT"/>
+        </w:rPr>
+        <w:t xml:space="preserve">are </w:t>
+      </w:r>
+      <w:r>
+        <w:rPr>
+          <w:rFonts w:ascii="TimesNewRomanPSMT" w:hAnsi="TimesNewRomanPSMT"/>
+        </w:rPr>
+        <w:t>transfer</w:t>
+      </w:r>
+      <w:r>
+        <w:rPr>
+          <w:rFonts w:ascii="TimesNewRomanPSMT" w:hAnsi="TimesNewRomanPSMT"/>
+        </w:rPr>
+        <w:t>red</w:t>
+      </w:r>
+      <w:r>
+        <w:rPr>
+          <w:rFonts w:ascii="TimesNewRomanPSMT" w:hAnsi="TimesNewRomanPSMT"/>
+        </w:rPr>
+        <w:t xml:space="preserve"> from a chain of</w:t>
+      </w:r>
+      <w:r>
+        <w:rPr>
+          <w:rFonts w:ascii="TimesNewRomanPSMT" w:hAnsi="TimesNewRomanPSMT"/>
+        </w:rPr>
+        <w:t xml:space="preserve"> small to large </w:t>
+      </w:r>
+      <w:r>
+        <w:rPr>
+          <w:rFonts w:ascii="TimesNewRomanPSMT" w:hAnsi="TimesNewRomanPSMT"/>
+        </w:rPr>
+        <w:t>zooplankton</w:t>
+      </w:r>
+      <w:r>
+        <w:rPr>
+          <w:rFonts w:ascii="TimesNewRomanPSMT" w:hAnsi="TimesNewRomanPSMT"/>
+        </w:rPr>
+        <w:t xml:space="preserve"> and finally to </w:t>
+      </w:r>
+      <w:r>
+        <w:rPr>
+          <w:rFonts w:ascii="TimesNewRomanPSMT" w:hAnsi="TimesNewRomanPSMT"/>
+        </w:rPr>
+        <w:t xml:space="preserve">fishes. In the microbial loop, </w:t>
+      </w:r>
+      <w:r>
+        <w:rPr>
+          <w:rFonts w:ascii="TimesNewRomanPSMT" w:hAnsi="TimesNewRomanPSMT"/>
+        </w:rPr>
+        <w:t>POM (</w:t>
+      </w:r>
+      <w:r>
+        <w:rPr>
+          <w:rFonts w:ascii="TimesNewRomanPSMT" w:hAnsi="TimesNewRomanPSMT"/>
+        </w:rPr>
+        <w:t xml:space="preserve">particulate organic matters </w:t>
+      </w:r>
+      <w:r>
+        <w:rPr>
+          <w:rFonts w:ascii="TimesNewRomanPSMT" w:hAnsi="TimesNewRomanPSMT"/>
+        </w:rPr>
+        <w:t xml:space="preserve">ranging from 0.5 to 2000 </w:t>
+      </w:r>
+      <w:r>
+        <w:rPr>
+          <w:rFonts w:ascii="Times New Roman" w:hAnsi="Times New Roman" w:cs="Times New Roman"/>
+        </w:rPr>
+        <w:t>µ</w:t>
+      </w:r>
+      <w:r>
+        <w:rPr>
+          <w:rFonts w:ascii="TimesNewRomanPSMT" w:hAnsi="TimesNewRomanPSMT"/>
+        </w:rPr>
+        <w:t>m in diameter) and DOM (dissolved organic matters)</w:t>
+      </w:r>
+      <w:r>
+        <w:rPr>
+          <w:rFonts w:ascii="TimesNewRomanPSMT" w:hAnsi="TimesNewRomanPSMT"/>
+        </w:rPr>
+        <w:t xml:space="preserve"> originated from phytoplankton</w:t>
+      </w:r>
+      <w:r>
+        <w:rPr>
+          <w:rFonts w:ascii="TimesNewRomanPSMT" w:hAnsi="TimesNewRomanPSMT"/>
+        </w:rPr>
+        <w:t xml:space="preserve"> fuel the </w:t>
+      </w:r>
+      <w:r>
+        <w:rPr>
+          <w:rFonts w:ascii="TimesNewRomanPSMT" w:hAnsi="TimesNewRomanPSMT"/>
+        </w:rPr>
+        <w:t>productions of bacterioplankton</w:t>
+      </w:r>
+      <w:r>
+        <w:rPr>
+          <w:rFonts w:ascii="TimesNewRomanPSMT" w:hAnsi="TimesNewRomanPSMT"/>
+        </w:rPr>
+        <w:t xml:space="preserve">. The productions of </w:t>
+      </w:r>
+      <w:r>
+        <w:rPr>
+          <w:rFonts w:ascii="TimesNewRomanPSMT" w:hAnsi="TimesNewRomanPSMT"/>
+        </w:rPr>
+        <w:t>bacterioplankton</w:t>
+      </w:r>
+      <w:r>
+        <w:rPr>
+          <w:rFonts w:ascii="TimesNewRomanPSMT" w:hAnsi="TimesNewRomanPSMT"/>
+        </w:rPr>
+        <w:t xml:space="preserve"> in turn </w:t>
+      </w:r>
+      <w:r>
+        <w:rPr>
+          <w:rFonts w:ascii="TimesNewRomanPSMT" w:hAnsi="TimesNewRomanPSMT"/>
+        </w:rPr>
+        <w:t>are transferred to</w:t>
+      </w:r>
+      <w:r>
+        <w:rPr>
+          <w:rFonts w:ascii="TimesNewRomanPSMT" w:hAnsi="TimesNewRomanPSMT"/>
+        </w:rPr>
+        <w:t xml:space="preserve"> </w:t>
+      </w:r>
+      <w:proofErr w:type="spellStart"/>
+      <w:r>
+        <w:rPr>
+          <w:rFonts w:ascii="TimesNewRomanPSMT" w:hAnsi="TimesNewRomanPSMT"/>
+        </w:rPr>
+        <w:t>nanoflagellates</w:t>
+      </w:r>
+      <w:proofErr w:type="spellEnd"/>
+      <w:r>
+        <w:rPr>
+          <w:rFonts w:ascii="TimesNewRomanPSMT" w:hAnsi="TimesNewRomanPSMT"/>
+        </w:rPr>
+        <w:t xml:space="preserve"> (&lt;</w:t>
+      </w:r>
+      <w:r>
+        <w:rPr>
+          <w:rFonts w:ascii="TimesNewRomanPSMT" w:hAnsi="TimesNewRomanPSMT"/>
+        </w:rPr>
+        <w:t xml:space="preserve"> 20 </w:t>
+      </w:r>
+      <w:r>
+        <w:rPr>
+          <w:rFonts w:ascii="Times New Roman" w:hAnsi="Times New Roman" w:cs="Times New Roman"/>
+        </w:rPr>
+        <w:t>µ</w:t>
+      </w:r>
+      <w:r>
+        <w:rPr>
+          <w:rFonts w:ascii="TimesNewRomanPSMT" w:hAnsi="TimesNewRomanPSMT"/>
+        </w:rPr>
+        <w:t>m in size</w:t>
+      </w:r>
+      <w:r>
+        <w:rPr>
+          <w:rFonts w:ascii="TimesNewRomanPSMT" w:hAnsi="TimesNewRomanPSMT"/>
+        </w:rPr>
+        <w:t>)</w:t>
+      </w:r>
+      <w:r>
+        <w:rPr>
+          <w:rFonts w:ascii="TimesNewRomanPSMT" w:hAnsi="TimesNewRomanPSMT"/>
+        </w:rPr>
+        <w:t xml:space="preserve">, microzooplankton </w:t>
+      </w:r>
+      <w:r>
+        <w:rPr>
+          <w:rFonts w:ascii="TimesNewRomanPSMT" w:hAnsi="TimesNewRomanPSMT"/>
+        </w:rPr>
+        <w:t>(</w:t>
+      </w:r>
+      <w:r>
+        <w:rPr>
+          <w:rFonts w:ascii="TimesNewRomanPSMT" w:hAnsi="TimesNewRomanPSMT"/>
+        </w:rPr>
+        <w:t>&lt;</w:t>
+      </w:r>
+      <w:r>
+        <w:rPr>
+          <w:rFonts w:ascii="TimesNewRomanPSMT" w:hAnsi="TimesNewRomanPSMT"/>
+        </w:rPr>
+        <w:t xml:space="preserve"> 200 </w:t>
+      </w:r>
+      <w:r>
+        <w:rPr>
+          <w:rFonts w:ascii="Times New Roman" w:hAnsi="Times New Roman" w:cs="Times New Roman"/>
+        </w:rPr>
+        <w:t>µ</w:t>
+      </w:r>
+      <w:r>
+        <w:rPr>
+          <w:rFonts w:ascii="TimesNewRomanPSMT" w:hAnsi="TimesNewRomanPSMT"/>
+        </w:rPr>
+        <w:t>m in size</w:t>
+      </w:r>
+      <w:r>
+        <w:rPr>
+          <w:rFonts w:ascii="TimesNewRomanPSMT" w:hAnsi="TimesNewRomanPSMT"/>
+        </w:rPr>
+        <w:t xml:space="preserve">, like </w:t>
+      </w:r>
+      <w:r>
+        <w:rPr>
+          <w:rFonts w:ascii="TimesNewRomanPSMT" w:hAnsi="TimesNewRomanPSMT"/>
+        </w:rPr>
+        <w:t xml:space="preserve">ciliates, </w:t>
+      </w:r>
+      <w:proofErr w:type="spellStart"/>
+      <w:r>
+        <w:rPr>
+          <w:rFonts w:ascii="TimesNewRomanPSMT" w:hAnsi="TimesNewRomanPSMT"/>
+        </w:rPr>
+        <w:t>dinoflagellages</w:t>
+      </w:r>
+      <w:proofErr w:type="spellEnd"/>
+      <w:r>
+        <w:rPr>
+          <w:rFonts w:ascii="TimesNewRomanPSMT" w:hAnsi="TimesNewRomanPSMT"/>
+        </w:rPr>
+        <w:t>, n</w:t>
+      </w:r>
+      <w:r>
+        <w:rPr>
+          <w:rFonts w:ascii="TimesNewRomanPSMT" w:hAnsi="TimesNewRomanPSMT"/>
+        </w:rPr>
+        <w:t>auplii</w:t>
+      </w:r>
+      <w:r>
+        <w:rPr>
+          <w:rFonts w:ascii="TimesNewRomanPSMT" w:hAnsi="TimesNewRomanPSMT"/>
+        </w:rPr>
+        <w:t xml:space="preserve"> and c</w:t>
+      </w:r>
+      <w:r>
+        <w:rPr>
+          <w:rFonts w:ascii="TimesNewRomanPSMT" w:hAnsi="TimesNewRomanPSMT"/>
+        </w:rPr>
+        <w:t>opepodites</w:t>
+      </w:r>
+      <w:r>
+        <w:rPr>
+          <w:rFonts w:ascii="TimesNewRomanPSMT" w:hAnsi="TimesNewRomanPSMT"/>
+        </w:rPr>
+        <w:t xml:space="preserve">), and finally to </w:t>
+      </w:r>
+      <w:proofErr w:type="spellStart"/>
+      <w:r>
+        <w:rPr>
+          <w:rFonts w:ascii="TimesNewRomanPSMT" w:hAnsi="TimesNewRomanPSMT"/>
+        </w:rPr>
+        <w:t>mesozooplankton</w:t>
+      </w:r>
+      <w:proofErr w:type="spellEnd"/>
+      <w:r>
+        <w:rPr>
+          <w:rFonts w:ascii="TimesNewRomanPSMT" w:hAnsi="TimesNewRomanPSMT"/>
+        </w:rPr>
+        <w:t xml:space="preserve"> </w:t>
+      </w:r>
+      <w:r>
+        <w:rPr>
+          <w:rFonts w:ascii="TimesNewRomanPSMT" w:hAnsi="TimesNewRomanPSMT"/>
+        </w:rPr>
+        <w:t xml:space="preserve">(&gt; 200 </w:t>
+      </w:r>
+      <w:r>
+        <w:rPr>
+          <w:rFonts w:ascii="Times New Roman" w:hAnsi="Times New Roman" w:cs="Times New Roman"/>
+        </w:rPr>
+        <w:t>µ</w:t>
+      </w:r>
+      <w:r>
+        <w:rPr>
+          <w:rFonts w:ascii="TimesNewRomanPSMT" w:hAnsi="TimesNewRomanPSMT"/>
+        </w:rPr>
+        <w:t xml:space="preserve">m in size) </w:t>
+      </w:r>
+      <w:r>
+        <w:rPr>
+          <w:rFonts w:ascii="TimesNewRomanPSMT" w:hAnsi="TimesNewRomanPSMT"/>
+        </w:rPr>
+        <w:t xml:space="preserve">and the classic food chain. </w:t>
+      </w:r>
+      <w:bookmarkStart w:id="0" w:name="_GoBack"/>
+      <w:bookmarkEnd w:id="0"/>
     </w:p>
     <w:p>
       <w:pPr>
-        <w:pStyle w:val="Web"/>
+        <w:pStyle w:val="NormalWeb"/>
+        <w:spacing w:before="0" w:beforeAutospacing="0" w:after="0" w:afterAutospacing="0" w:line="480" w:lineRule="auto"/>
+        <w:ind w:firstLine="480"/>
+        <w:rPr>
+          <w:rFonts w:ascii="TimesNewRomanPSMT" w:hAnsi="TimesNewRomanPSMT"/>
+        </w:rPr>
+      </w:pPr>
+      <w:r>
+        <w:rPr>
+          <w:rFonts w:ascii="TimesNewRomanPSMT" w:hAnsi="TimesNewRomanPSMT"/>
+        </w:rPr>
+        <w:t xml:space="preserve">However, quantifying the energy flows among the </w:t>
+      </w:r>
+    </w:p>
+    <w:p>
+      <w:pPr>
+        <w:pStyle w:val="NormalWeb"/>
         <w:spacing w:before="0" w:beforeAutospacing="0" w:after="0" w:afterAutospacing="0" w:line="480" w:lineRule="auto"/>
         <w:ind w:firstLine="480"/>
         <w:jc w:val="both"/>
@@ -67,378 +454,428 @@
           <w:rFonts w:ascii="TimesNewRomanPSMT" w:hAnsi="TimesNewRomanPSMT" w:hint="eastAsia"/>
         </w:rPr>
       </w:pPr>
-      <w:r>
-        <w:rPr>
-          <w:rFonts w:ascii="TimesNewRomanPSMT" w:hAnsi="TimesNewRomanPSMT"/>
-        </w:rPr>
-        <w:t xml:space="preserve">In </w:t>
-      </w:r>
-      <w:r>
-        <w:rPr>
-          <w:rFonts w:ascii="TimesNewRomanPSMT" w:hAnsi="TimesNewRomanPSMT"/>
-        </w:rPr>
-        <w:t xml:space="preserve">the </w:t>
-      </w:r>
-      <w:r>
-        <w:rPr>
-          <w:rFonts w:ascii="TimesNewRomanPSMT" w:hAnsi="TimesNewRomanPSMT"/>
-        </w:rPr>
-        <w:t>marine food web, bacteria and</w:t>
-      </w:r>
-      <w:r>
-        <w:rPr>
-          <w:rFonts w:ascii="TimesNewRomanPSMT" w:hAnsi="TimesNewRomanPSMT"/>
-        </w:rPr>
-        <w:t xml:space="preserve"> </w:t>
-      </w:r>
-      <w:r>
-        <w:rPr>
-          <w:rFonts w:ascii="TimesNewRomanPSMT" w:hAnsi="TimesNewRomanPSMT"/>
-        </w:rPr>
-        <w:t xml:space="preserve">bacterivorous </w:t>
-      </w:r>
-      <w:r>
-        <w:rPr>
-          <w:rFonts w:ascii="TimesNewRomanPSMT" w:hAnsi="TimesNewRomanPSMT"/>
-        </w:rPr>
-        <w:t>nanoflagellates</w:t>
-      </w:r>
-      <w:r>
-        <w:rPr>
-          <w:rFonts w:ascii="TimesNewRomanPSMT" w:hAnsi="TimesNewRomanPSMT"/>
-        </w:rPr>
-        <w:t xml:space="preserve"> (NF)</w:t>
-      </w:r>
-      <w:r>
-        <w:rPr>
-          <w:rFonts w:ascii="TimesNewRomanPSMT" w:hAnsi="TimesNewRomanPSMT"/>
-        </w:rPr>
-        <w:t xml:space="preserve"> </w:t>
-      </w:r>
-      <w:r>
-        <w:rPr>
-          <w:rFonts w:ascii="TimesNewRomanPSMT" w:hAnsi="TimesNewRomanPSMT"/>
-        </w:rPr>
-        <w:t xml:space="preserve">are the two critical </w:t>
-      </w:r>
-      <w:r>
-        <w:rPr>
-          <w:rFonts w:ascii="TimesNewRomanPSMT" w:hAnsi="TimesNewRomanPSMT"/>
-        </w:rPr>
-        <w:t>trophic levels</w:t>
-      </w:r>
-      <w:r>
-        <w:rPr>
-          <w:rFonts w:ascii="TimesNewRomanPSMT" w:hAnsi="TimesNewRomanPSMT"/>
-        </w:rPr>
-        <w:t xml:space="preserve"> of the microbial loop</w:t>
-      </w:r>
-      <w:r>
-        <w:rPr>
-          <w:rFonts w:ascii="TimesNewRomanPSMT" w:hAnsi="TimesNewRomanPSMT"/>
-        </w:rPr>
-        <w:t>.</w:t>
-      </w:r>
-      <w:r>
-        <w:rPr>
-          <w:rFonts w:ascii="TimesNewRomanPSMT" w:hAnsi="TimesNewRomanPSMT"/>
-        </w:rPr>
-        <w:t xml:space="preserve"> </w:t>
-      </w:r>
-      <w:r>
-        <w:rPr>
-          <w:rFonts w:ascii="TimesNewRomanPSMT" w:hAnsi="TimesNewRomanPSMT"/>
-        </w:rPr>
-        <w:t>Within the micro</w:t>
-      </w:r>
-      <w:bookmarkStart w:id="0" w:name="_GoBack"/>
-      <w:bookmarkEnd w:id="0"/>
-      <w:r>
-        <w:rPr>
-          <w:rFonts w:ascii="TimesNewRomanPSMT" w:hAnsi="TimesNewRomanPSMT"/>
-        </w:rPr>
-        <w:t>bial loop,</w:t>
-      </w:r>
-      <w:r>
-        <w:rPr>
-          <w:rFonts w:ascii="TimesNewRomanPSMT" w:hAnsi="TimesNewRomanPSMT"/>
-        </w:rPr>
-        <w:t xml:space="preserve"> </w:t>
-      </w:r>
-      <w:r>
-        <w:rPr>
-          <w:rFonts w:ascii="TimesNewRomanPSMT" w:hAnsi="TimesNewRomanPSMT"/>
-        </w:rPr>
-        <w:t xml:space="preserve">the energy and nutrients </w:t>
-      </w:r>
-      <w:r>
-        <w:rPr>
-          <w:rFonts w:ascii="TimesNewRomanPSMT" w:hAnsi="TimesNewRomanPSMT"/>
-        </w:rPr>
-        <w:t xml:space="preserve">are </w:t>
-      </w:r>
-      <w:r>
-        <w:rPr>
-          <w:rFonts w:ascii="TimesNewRomanPSMT" w:hAnsi="TimesNewRomanPSMT"/>
-        </w:rPr>
-        <w:t xml:space="preserve">transferred from bacteria to nanoflagellate </w:t>
-      </w:r>
-      <w:r>
-        <w:rPr>
-          <w:rFonts w:ascii="TimesNewRomanPSMT" w:hAnsi="TimesNewRomanPSMT"/>
-        </w:rPr>
-        <w:t>and</w:t>
-      </w:r>
-      <w:r>
-        <w:rPr>
-          <w:rFonts w:ascii="TimesNewRomanPSMT" w:hAnsi="TimesNewRomanPSMT"/>
-        </w:rPr>
-        <w:t xml:space="preserve"> cycle back to bacteria</w:t>
-      </w:r>
-      <w:r>
-        <w:rPr>
-          <w:rFonts w:ascii="TimesNewRomanPSMT" w:hAnsi="TimesNewRomanPSMT"/>
-        </w:rPr>
-        <w:t xml:space="preserve">. </w:t>
-      </w:r>
-      <w:r>
-        <w:rPr>
-          <w:rFonts w:ascii="TimesNewRomanPSMT" w:hAnsi="TimesNewRomanPSMT"/>
-        </w:rPr>
-        <w:t>When</w:t>
-      </w:r>
-      <w:r>
-        <w:rPr>
-          <w:rFonts w:ascii="TimesNewRomanPSMT" w:hAnsi="TimesNewRomanPSMT"/>
-        </w:rPr>
-        <w:t xml:space="preserve"> </w:t>
-      </w:r>
-      <w:r>
-        <w:rPr>
-          <w:rFonts w:ascii="TimesNewRomanPSMT" w:hAnsi="TimesNewRomanPSMT"/>
-        </w:rPr>
-        <w:t>phytoplankton production is low in oligotrophic environment</w:t>
-      </w:r>
-      <w:r>
-        <w:rPr>
-          <w:rFonts w:ascii="TimesNewRomanPSMT" w:hAnsi="TimesNewRomanPSMT"/>
-        </w:rPr>
-        <w:t>, nanoflagellates are</w:t>
-      </w:r>
-      <w:r>
-        <w:rPr>
-          <w:rFonts w:ascii="TimesNewRomanPSMT" w:hAnsi="TimesNewRomanPSMT"/>
-        </w:rPr>
-        <w:t xml:space="preserve"> alternative prey to </w:t>
-      </w:r>
-      <w:r>
-        <w:rPr>
-          <w:rFonts w:ascii="Times New Roman" w:hAnsi="Times New Roman" w:cs="Times New Roman"/>
-        </w:rPr>
-        <w:t>small size copepods (e.g. n</w:t>
-      </w:r>
-      <w:r>
-        <w:rPr>
-          <w:rFonts w:ascii="Times New Roman" w:hAnsi="Times New Roman" w:cs="Times New Roman"/>
-        </w:rPr>
-        <w:t xml:space="preserve">auplii </w:t>
-      </w:r>
-      <w:r>
-        <w:rPr>
-          <w:rFonts w:ascii="Times New Roman" w:hAnsi="Times New Roman" w:cs="Times New Roman"/>
-        </w:rPr>
-        <w:t xml:space="preserve">and </w:t>
-      </w:r>
-      <w:r>
-        <w:rPr>
-          <w:rFonts w:ascii="Times New Roman" w:hAnsi="Times New Roman" w:cs="Times New Roman"/>
-        </w:rPr>
-        <w:t>copepodites</w:t>
-      </w:r>
-      <w:r>
-        <w:rPr>
-          <w:rFonts w:ascii="Times New Roman" w:hAnsi="Times New Roman" w:cs="Times New Roman"/>
-        </w:rPr>
-        <w:t xml:space="preserve">) </w:t>
-      </w:r>
-      <w:r>
-        <w:rPr>
-          <w:rFonts w:ascii="TimesNewRomanPSMT" w:hAnsi="TimesNewRomanPSMT"/>
-        </w:rPr>
-        <w:t xml:space="preserve">and the energy and nutrients can be transferred </w:t>
-      </w:r>
-      <w:r>
-        <w:rPr>
-          <w:rFonts w:ascii="TimesNewRomanPSMT" w:hAnsi="TimesNewRomanPSMT"/>
-        </w:rPr>
-        <w:t xml:space="preserve">from microbial </w:t>
-      </w:r>
-      <w:r>
-        <w:rPr>
-          <w:rFonts w:ascii="TimesNewRomanPSMT" w:hAnsi="TimesNewRomanPSMT"/>
-        </w:rPr>
-        <w:t>to</w:t>
-      </w:r>
-      <w:r>
-        <w:rPr>
-          <w:rFonts w:ascii="TimesNewRomanPSMT" w:hAnsi="TimesNewRomanPSMT"/>
-        </w:rPr>
-        <w:t xml:space="preserve"> t</w:t>
-      </w:r>
-      <w:r>
-        <w:rPr>
-          <w:rFonts w:ascii="TimesNewRomanPSMT" w:hAnsi="TimesNewRomanPSMT"/>
-        </w:rPr>
-        <w:t xml:space="preserve">he classic food chain. Consequently, the microbial loop </w:t>
-      </w:r>
-      <w:r>
-        <w:rPr>
-          <w:rFonts w:ascii="TimesNewRomanPSMT" w:hAnsi="TimesNewRomanPSMT"/>
-        </w:rPr>
-        <w:t xml:space="preserve">plays an important role for </w:t>
-      </w:r>
-      <w:r>
-        <w:rPr>
-          <w:rFonts w:ascii="TimesNewRomanPSMT" w:hAnsi="TimesNewRomanPSMT"/>
-        </w:rPr>
-        <w:t xml:space="preserve">biochemical cycling and </w:t>
-      </w:r>
-      <w:r>
-        <w:rPr>
-          <w:rFonts w:ascii="TimesNewRomanPSMT" w:hAnsi="TimesNewRomanPSMT"/>
-        </w:rPr>
-        <w:t xml:space="preserve">energy transfer in the </w:t>
-      </w:r>
-      <w:r>
-        <w:rPr>
-          <w:rFonts w:ascii="TimesNewRomanPSMT" w:hAnsi="TimesNewRomanPSMT"/>
-        </w:rPr>
-        <w:t xml:space="preserve">marine </w:t>
-      </w:r>
-      <w:r>
-        <w:rPr>
-          <w:rFonts w:ascii="TimesNewRomanPSMT" w:hAnsi="TimesNewRomanPSMT"/>
-        </w:rPr>
-        <w:t>food web. However, most of the studies only focus on the</w:t>
-      </w:r>
-      <w:r>
-        <w:rPr>
-          <w:rFonts w:ascii="TimesNewRomanPSMT" w:hAnsi="TimesNewRomanPSMT"/>
-        </w:rPr>
-        <w:t xml:space="preserve"> individual controlling factors of </w:t>
-      </w:r>
-      <w:r>
-        <w:rPr>
-          <w:rFonts w:ascii="TimesNewRomanPSMT" w:hAnsi="TimesNewRomanPSMT"/>
-        </w:rPr>
-        <w:t>community structure</w:t>
-      </w:r>
-      <w:r>
-        <w:rPr>
-          <w:rFonts w:ascii="TimesNewRomanPSMT" w:hAnsi="TimesNewRomanPSMT"/>
-        </w:rPr>
-        <w:t>s</w:t>
-      </w:r>
-      <w:r>
-        <w:rPr>
-          <w:rFonts w:ascii="TimesNewRomanPSMT" w:hAnsi="TimesNewRomanPSMT"/>
-        </w:rPr>
-        <w:t xml:space="preserve"> </w:t>
-      </w:r>
-      <w:r>
-        <w:rPr>
-          <w:rFonts w:ascii="TimesNewRomanPSMT" w:hAnsi="TimesNewRomanPSMT"/>
-        </w:rPr>
-        <w:t>of either the bacteria or the nanoflagellate</w:t>
-      </w:r>
-      <w:r>
-        <w:rPr>
-          <w:rFonts w:ascii="TimesNewRomanPSMT" w:hAnsi="TimesNewRomanPSMT"/>
-        </w:rPr>
-        <w:t>. F</w:t>
-      </w:r>
-      <w:r>
-        <w:rPr>
-          <w:rFonts w:ascii="TimesNewRomanPSMT" w:hAnsi="TimesNewRomanPSMT"/>
-        </w:rPr>
-        <w:t>ew studies have investigate</w:t>
-      </w:r>
-      <w:r>
-        <w:rPr>
-          <w:rFonts w:ascii="TimesNewRomanPSMT" w:hAnsi="TimesNewRomanPSMT"/>
-        </w:rPr>
-        <w:t>d</w:t>
-      </w:r>
-      <w:r>
-        <w:rPr>
-          <w:rFonts w:ascii="TimesNewRomanPSMT" w:hAnsi="TimesNewRomanPSMT"/>
-        </w:rPr>
-        <w:t xml:space="preserve"> the </w:t>
-      </w:r>
-      <w:r>
-        <w:rPr>
-          <w:rFonts w:ascii="TimesNewRomanPSMT" w:hAnsi="TimesNewRomanPSMT"/>
-        </w:rPr>
-        <w:t xml:space="preserve">trophic interactions </w:t>
-      </w:r>
-      <w:r>
-        <w:rPr>
-          <w:rFonts w:ascii="TimesNewRomanPSMT" w:hAnsi="TimesNewRomanPSMT"/>
-        </w:rPr>
-        <w:t>between the two trophic levels</w:t>
-      </w:r>
-      <w:r>
-        <w:rPr>
-          <w:rFonts w:ascii="TimesNewRomanPSMT" w:hAnsi="TimesNewRomanPSMT"/>
-        </w:rPr>
-        <w:t xml:space="preserve"> and how trophic inter</w:t>
-      </w:r>
-      <w:r>
-        <w:rPr>
-          <w:rFonts w:ascii="TimesNewRomanPSMT" w:hAnsi="TimesNewRomanPSMT"/>
-        </w:rPr>
-        <w:t>actions influence</w:t>
-      </w:r>
-      <w:r>
-        <w:rPr>
-          <w:rFonts w:ascii="TimesNewRomanPSMT" w:hAnsi="TimesNewRomanPSMT"/>
-        </w:rPr>
-        <w:t xml:space="preserve"> the community </w:t>
-      </w:r>
-      <w:r>
-        <w:rPr>
-          <w:rFonts w:ascii="TimesNewRomanPSMT" w:hAnsi="TimesNewRomanPSMT"/>
-        </w:rPr>
-        <w:t>structures of bacteria and nanoflagellates</w:t>
-      </w:r>
-      <w:r>
-        <w:rPr>
-          <w:rFonts w:ascii="TimesNewRomanPSMT" w:hAnsi="TimesNewRomanPSMT"/>
-        </w:rPr>
-        <w:t xml:space="preserve">. </w:t>
-      </w:r>
-      <w:r>
-        <w:rPr>
-          <w:rFonts w:ascii="TimesNewRomanPSMT" w:hAnsi="TimesNewRomanPSMT"/>
-        </w:rPr>
-        <w:t>In the cruise, we</w:t>
-      </w:r>
-      <w:r>
-        <w:rPr>
-          <w:rFonts w:ascii="TimesNewRomanPSMT" w:hAnsi="TimesNewRomanPSMT"/>
-        </w:rPr>
-        <w:t xml:space="preserve"> aim</w:t>
-      </w:r>
-      <w:r>
-        <w:rPr>
-          <w:rFonts w:ascii="TimesNewRomanPSMT" w:hAnsi="TimesNewRomanPSMT"/>
-        </w:rPr>
-        <w:t xml:space="preserve"> to achieve two objectives:</w:t>
-      </w:r>
     </w:p>
     <w:p>
       <w:pPr>
-        <w:pStyle w:val="Web"/>
+        <w:pStyle w:val="NormalWeb"/>
+        <w:spacing w:before="0" w:beforeAutospacing="0" w:after="0" w:afterAutospacing="0" w:line="480" w:lineRule="auto"/>
+        <w:ind w:firstLine="480"/>
+        <w:jc w:val="both"/>
+        <w:rPr>
+          <w:rFonts w:ascii="TimesNewRomanPSMT" w:hAnsi="TimesNewRomanPSMT" w:hint="eastAsia"/>
+        </w:rPr>
+      </w:pPr>
+      <w:r>
+        <w:rPr>
+          <w:rFonts w:ascii="TimesNewRomanPSMT" w:hAnsi="TimesNewRomanPSMT"/>
+        </w:rPr>
+        <w:lastRenderedPageBreak/>
+        <w:t xml:space="preserve">In </w:t>
+      </w:r>
+      <w:r>
+        <w:rPr>
+          <w:rFonts w:ascii="TimesNewRomanPSMT" w:hAnsi="TimesNewRomanPSMT"/>
+        </w:rPr>
+        <w:t xml:space="preserve">the </w:t>
+      </w:r>
+      <w:r>
+        <w:rPr>
+          <w:rFonts w:ascii="TimesNewRomanPSMT" w:hAnsi="TimesNewRomanPSMT"/>
+        </w:rPr>
+        <w:t>marine food web, bacteria and</w:t>
+      </w:r>
+      <w:r>
+        <w:rPr>
+          <w:rFonts w:ascii="TimesNewRomanPSMT" w:hAnsi="TimesNewRomanPSMT"/>
+        </w:rPr>
+        <w:t xml:space="preserve"> </w:t>
+      </w:r>
+      <w:r>
+        <w:rPr>
+          <w:rFonts w:ascii="TimesNewRomanPSMT" w:hAnsi="TimesNewRomanPSMT"/>
+        </w:rPr>
+        <w:t xml:space="preserve">bacterivorous </w:t>
+      </w:r>
+      <w:proofErr w:type="spellStart"/>
+      <w:r>
+        <w:rPr>
+          <w:rFonts w:ascii="TimesNewRomanPSMT" w:hAnsi="TimesNewRomanPSMT"/>
+        </w:rPr>
+        <w:t>nanoflagellates</w:t>
+      </w:r>
+      <w:proofErr w:type="spellEnd"/>
+      <w:r>
+        <w:rPr>
+          <w:rFonts w:ascii="TimesNewRomanPSMT" w:hAnsi="TimesNewRomanPSMT"/>
+        </w:rPr>
+        <w:t xml:space="preserve"> (NF)</w:t>
+      </w:r>
+      <w:r>
+        <w:rPr>
+          <w:rFonts w:ascii="TimesNewRomanPSMT" w:hAnsi="TimesNewRomanPSMT"/>
+        </w:rPr>
+        <w:t xml:space="preserve"> </w:t>
+      </w:r>
+      <w:r>
+        <w:rPr>
+          <w:rFonts w:ascii="TimesNewRomanPSMT" w:hAnsi="TimesNewRomanPSMT"/>
+        </w:rPr>
+        <w:t xml:space="preserve">are the two critical </w:t>
+      </w:r>
+      <w:r>
+        <w:rPr>
+          <w:rFonts w:ascii="TimesNewRomanPSMT" w:hAnsi="TimesNewRomanPSMT"/>
+        </w:rPr>
+        <w:t>trophic levels</w:t>
+      </w:r>
+      <w:r>
+        <w:rPr>
+          <w:rFonts w:ascii="TimesNewRomanPSMT" w:hAnsi="TimesNewRomanPSMT"/>
+        </w:rPr>
+        <w:t xml:space="preserve"> of the microbial loop</w:t>
+      </w:r>
+      <w:r>
+        <w:rPr>
+          <w:rFonts w:ascii="TimesNewRomanPSMT" w:hAnsi="TimesNewRomanPSMT"/>
+        </w:rPr>
+        <w:t>.</w:t>
+      </w:r>
+      <w:r>
+        <w:rPr>
+          <w:rFonts w:ascii="TimesNewRomanPSMT" w:hAnsi="TimesNewRomanPSMT"/>
+        </w:rPr>
+        <w:t xml:space="preserve"> </w:t>
+      </w:r>
+      <w:r>
+        <w:rPr>
+          <w:rFonts w:ascii="TimesNewRomanPSMT" w:hAnsi="TimesNewRomanPSMT"/>
+        </w:rPr>
+        <w:t>Within the microbial loop,</w:t>
+      </w:r>
+      <w:r>
+        <w:rPr>
+          <w:rFonts w:ascii="TimesNewRomanPSMT" w:hAnsi="TimesNewRomanPSMT"/>
+        </w:rPr>
+        <w:t xml:space="preserve"> </w:t>
+      </w:r>
+      <w:r>
+        <w:rPr>
+          <w:rFonts w:ascii="TimesNewRomanPSMT" w:hAnsi="TimesNewRomanPSMT"/>
+        </w:rPr>
+        <w:t xml:space="preserve">the energy and nutrients </w:t>
+      </w:r>
+      <w:r>
+        <w:rPr>
+          <w:rFonts w:ascii="TimesNewRomanPSMT" w:hAnsi="TimesNewRomanPSMT"/>
+        </w:rPr>
+        <w:t xml:space="preserve">are </w:t>
+      </w:r>
+      <w:r>
+        <w:rPr>
+          <w:rFonts w:ascii="TimesNewRomanPSMT" w:hAnsi="TimesNewRomanPSMT"/>
+        </w:rPr>
+        <w:t xml:space="preserve">transferred from bacteria to </w:t>
+      </w:r>
+      <w:proofErr w:type="spellStart"/>
+      <w:r>
+        <w:rPr>
+          <w:rFonts w:ascii="TimesNewRomanPSMT" w:hAnsi="TimesNewRomanPSMT"/>
+        </w:rPr>
+        <w:t>nanoflagellate</w:t>
+      </w:r>
+      <w:proofErr w:type="spellEnd"/>
+      <w:r>
+        <w:rPr>
+          <w:rFonts w:ascii="TimesNewRomanPSMT" w:hAnsi="TimesNewRomanPSMT"/>
+        </w:rPr>
+        <w:t xml:space="preserve"> </w:t>
+      </w:r>
+      <w:r>
+        <w:rPr>
+          <w:rFonts w:ascii="TimesNewRomanPSMT" w:hAnsi="TimesNewRomanPSMT"/>
+        </w:rPr>
+        <w:t>and</w:t>
+      </w:r>
+      <w:r>
+        <w:rPr>
+          <w:rFonts w:ascii="TimesNewRomanPSMT" w:hAnsi="TimesNewRomanPSMT"/>
+        </w:rPr>
+        <w:t xml:space="preserve"> cycle back to bacteria</w:t>
+      </w:r>
+      <w:r>
+        <w:rPr>
+          <w:rFonts w:ascii="TimesNewRomanPSMT" w:hAnsi="TimesNewRomanPSMT"/>
+        </w:rPr>
+        <w:t xml:space="preserve">. </w:t>
+      </w:r>
+      <w:r>
+        <w:rPr>
+          <w:rFonts w:ascii="TimesNewRomanPSMT" w:hAnsi="TimesNewRomanPSMT"/>
+        </w:rPr>
+        <w:t>When</w:t>
+      </w:r>
+      <w:r>
+        <w:rPr>
+          <w:rFonts w:ascii="TimesNewRomanPSMT" w:hAnsi="TimesNewRomanPSMT"/>
+        </w:rPr>
+        <w:t xml:space="preserve"> </w:t>
+      </w:r>
+      <w:r>
+        <w:rPr>
+          <w:rFonts w:ascii="TimesNewRomanPSMT" w:hAnsi="TimesNewRomanPSMT"/>
+        </w:rPr>
+        <w:t>phytoplankton production is low in oligotrophic environment</w:t>
+      </w:r>
+      <w:r>
+        <w:rPr>
+          <w:rFonts w:ascii="TimesNewRomanPSMT" w:hAnsi="TimesNewRomanPSMT"/>
+        </w:rPr>
+        <w:t xml:space="preserve">, </w:t>
+      </w:r>
+      <w:proofErr w:type="spellStart"/>
+      <w:r>
+        <w:rPr>
+          <w:rFonts w:ascii="TimesNewRomanPSMT" w:hAnsi="TimesNewRomanPSMT"/>
+        </w:rPr>
+        <w:t>nanoflagellates</w:t>
+      </w:r>
+      <w:proofErr w:type="spellEnd"/>
+      <w:r>
+        <w:rPr>
+          <w:rFonts w:ascii="TimesNewRomanPSMT" w:hAnsi="TimesNewRomanPSMT"/>
+        </w:rPr>
+        <w:t xml:space="preserve"> are</w:t>
+      </w:r>
+      <w:r>
+        <w:rPr>
+          <w:rFonts w:ascii="TimesNewRomanPSMT" w:hAnsi="TimesNewRomanPSMT"/>
+        </w:rPr>
+        <w:t xml:space="preserve"> alternative prey to </w:t>
+      </w:r>
+      <w:r>
+        <w:rPr>
+          <w:rFonts w:ascii="Times New Roman" w:hAnsi="Times New Roman" w:cs="Times New Roman"/>
+        </w:rPr>
+        <w:t>small size copepods (e.g. n</w:t>
+      </w:r>
+      <w:r>
+        <w:rPr>
+          <w:rFonts w:ascii="Times New Roman" w:hAnsi="Times New Roman" w:cs="Times New Roman"/>
+        </w:rPr>
+        <w:t xml:space="preserve">auplii </w:t>
+      </w:r>
+      <w:r>
+        <w:rPr>
+          <w:rFonts w:ascii="Times New Roman" w:hAnsi="Times New Roman" w:cs="Times New Roman"/>
+        </w:rPr>
+        <w:t xml:space="preserve">and </w:t>
+      </w:r>
+      <w:r>
+        <w:rPr>
+          <w:rFonts w:ascii="Times New Roman" w:hAnsi="Times New Roman" w:cs="Times New Roman"/>
+        </w:rPr>
+        <w:t>copepodites</w:t>
+      </w:r>
+      <w:r>
+        <w:rPr>
+          <w:rFonts w:ascii="Times New Roman" w:hAnsi="Times New Roman" w:cs="Times New Roman"/>
+        </w:rPr>
+        <w:t xml:space="preserve">) </w:t>
+      </w:r>
+      <w:r>
+        <w:rPr>
+          <w:rFonts w:ascii="TimesNewRomanPSMT" w:hAnsi="TimesNewRomanPSMT"/>
+        </w:rPr>
+        <w:t xml:space="preserve">and the energy and nutrients can be transferred </w:t>
+      </w:r>
+      <w:r>
+        <w:rPr>
+          <w:rFonts w:ascii="TimesNewRomanPSMT" w:hAnsi="TimesNewRomanPSMT"/>
+        </w:rPr>
+        <w:t xml:space="preserve">from microbial </w:t>
+      </w:r>
+      <w:r>
+        <w:rPr>
+          <w:rFonts w:ascii="TimesNewRomanPSMT" w:hAnsi="TimesNewRomanPSMT"/>
+        </w:rPr>
+        <w:t>to</w:t>
+      </w:r>
+      <w:r>
+        <w:rPr>
+          <w:rFonts w:ascii="TimesNewRomanPSMT" w:hAnsi="TimesNewRomanPSMT"/>
+        </w:rPr>
+        <w:t xml:space="preserve"> t</w:t>
+      </w:r>
+      <w:r>
+        <w:rPr>
+          <w:rFonts w:ascii="TimesNewRomanPSMT" w:hAnsi="TimesNewRomanPSMT"/>
+        </w:rPr>
+        <w:t xml:space="preserve">he classic food chain. Consequently, the microbial loop </w:t>
+      </w:r>
+      <w:r>
+        <w:rPr>
+          <w:rFonts w:ascii="TimesNewRomanPSMT" w:hAnsi="TimesNewRomanPSMT"/>
+        </w:rPr>
+        <w:t xml:space="preserve">plays an important role for </w:t>
+      </w:r>
+      <w:r>
+        <w:rPr>
+          <w:rFonts w:ascii="TimesNewRomanPSMT" w:hAnsi="TimesNewRomanPSMT"/>
+        </w:rPr>
+        <w:t xml:space="preserve">biochemical cycling and </w:t>
+      </w:r>
+      <w:r>
+        <w:rPr>
+          <w:rFonts w:ascii="TimesNewRomanPSMT" w:hAnsi="TimesNewRomanPSMT"/>
+        </w:rPr>
+        <w:t xml:space="preserve">energy transfer in the </w:t>
+      </w:r>
+      <w:r>
+        <w:rPr>
+          <w:rFonts w:ascii="TimesNewRomanPSMT" w:hAnsi="TimesNewRomanPSMT"/>
+        </w:rPr>
+        <w:t xml:space="preserve">marine </w:t>
+      </w:r>
+      <w:r>
+        <w:rPr>
+          <w:rFonts w:ascii="TimesNewRomanPSMT" w:hAnsi="TimesNewRomanPSMT"/>
+        </w:rPr>
+        <w:t>food web. However, most of the studies only focus on the</w:t>
+      </w:r>
+      <w:r>
+        <w:rPr>
+          <w:rFonts w:ascii="TimesNewRomanPSMT" w:hAnsi="TimesNewRomanPSMT"/>
+        </w:rPr>
+        <w:t xml:space="preserve"> individual controlling factors of </w:t>
+      </w:r>
+      <w:r>
+        <w:rPr>
+          <w:rFonts w:ascii="TimesNewRomanPSMT" w:hAnsi="TimesNewRomanPSMT"/>
+        </w:rPr>
+        <w:t>community structure</w:t>
+      </w:r>
+      <w:r>
+        <w:rPr>
+          <w:rFonts w:ascii="TimesNewRomanPSMT" w:hAnsi="TimesNewRomanPSMT"/>
+        </w:rPr>
+        <w:t>s</w:t>
+      </w:r>
+      <w:r>
+        <w:rPr>
+          <w:rFonts w:ascii="TimesNewRomanPSMT" w:hAnsi="TimesNewRomanPSMT"/>
+        </w:rPr>
+        <w:t xml:space="preserve"> </w:t>
+      </w:r>
+      <w:r>
+        <w:rPr>
+          <w:rFonts w:ascii="TimesNewRomanPSMT" w:hAnsi="TimesNewRomanPSMT"/>
+        </w:rPr>
+        <w:t xml:space="preserve">of either the bacteria or the </w:t>
+      </w:r>
+      <w:proofErr w:type="spellStart"/>
+      <w:r>
+        <w:rPr>
+          <w:rFonts w:ascii="TimesNewRomanPSMT" w:hAnsi="TimesNewRomanPSMT"/>
+        </w:rPr>
+        <w:t>nanoflagellate</w:t>
+      </w:r>
+      <w:proofErr w:type="spellEnd"/>
+      <w:r>
+        <w:rPr>
+          <w:rFonts w:ascii="TimesNewRomanPSMT" w:hAnsi="TimesNewRomanPSMT"/>
+        </w:rPr>
+        <w:t>. F</w:t>
+      </w:r>
+      <w:r>
+        <w:rPr>
+          <w:rFonts w:ascii="TimesNewRomanPSMT" w:hAnsi="TimesNewRomanPSMT"/>
+        </w:rPr>
+        <w:t>ew studies have investigate</w:t>
+      </w:r>
+      <w:r>
+        <w:rPr>
+          <w:rFonts w:ascii="TimesNewRomanPSMT" w:hAnsi="TimesNewRomanPSMT"/>
+        </w:rPr>
+        <w:t>d</w:t>
+      </w:r>
+      <w:r>
+        <w:rPr>
+          <w:rFonts w:ascii="TimesNewRomanPSMT" w:hAnsi="TimesNewRomanPSMT"/>
+        </w:rPr>
+        <w:t xml:space="preserve"> the </w:t>
+      </w:r>
+      <w:r>
+        <w:rPr>
+          <w:rFonts w:ascii="TimesNewRomanPSMT" w:hAnsi="TimesNewRomanPSMT"/>
+        </w:rPr>
+        <w:t xml:space="preserve">trophic interactions </w:t>
+      </w:r>
+      <w:r>
+        <w:rPr>
+          <w:rFonts w:ascii="TimesNewRomanPSMT" w:hAnsi="TimesNewRomanPSMT"/>
+        </w:rPr>
+        <w:t>between the two trophic levels</w:t>
+      </w:r>
+      <w:r>
+        <w:rPr>
+          <w:rFonts w:ascii="TimesNewRomanPSMT" w:hAnsi="TimesNewRomanPSMT"/>
+        </w:rPr>
+        <w:t xml:space="preserve"> and how trophic inter</w:t>
+      </w:r>
+      <w:r>
+        <w:rPr>
+          <w:rFonts w:ascii="TimesNewRomanPSMT" w:hAnsi="TimesNewRomanPSMT"/>
+        </w:rPr>
+        <w:t>actions influence</w:t>
+      </w:r>
+      <w:r>
+        <w:rPr>
+          <w:rFonts w:ascii="TimesNewRomanPSMT" w:hAnsi="TimesNewRomanPSMT"/>
+        </w:rPr>
+        <w:t xml:space="preserve"> the community </w:t>
+      </w:r>
+      <w:r>
+        <w:rPr>
+          <w:rFonts w:ascii="TimesNewRomanPSMT" w:hAnsi="TimesNewRomanPSMT"/>
+        </w:rPr>
+        <w:t xml:space="preserve">structures of bacteria and </w:t>
+      </w:r>
+      <w:proofErr w:type="spellStart"/>
+      <w:r>
+        <w:rPr>
+          <w:rFonts w:ascii="TimesNewRomanPSMT" w:hAnsi="TimesNewRomanPSMT"/>
+        </w:rPr>
+        <w:t>nanoflagellates</w:t>
+      </w:r>
+      <w:proofErr w:type="spellEnd"/>
+      <w:r>
+        <w:rPr>
+          <w:rFonts w:ascii="TimesNewRomanPSMT" w:hAnsi="TimesNewRomanPSMT"/>
+        </w:rPr>
+        <w:t xml:space="preserve">. </w:t>
+      </w:r>
+      <w:r>
+        <w:rPr>
+          <w:rFonts w:ascii="TimesNewRomanPSMT" w:hAnsi="TimesNewRomanPSMT"/>
+        </w:rPr>
+        <w:t>In the cruise, we</w:t>
+      </w:r>
+      <w:r>
+        <w:rPr>
+          <w:rFonts w:ascii="TimesNewRomanPSMT" w:hAnsi="TimesNewRomanPSMT"/>
+        </w:rPr>
+        <w:t xml:space="preserve"> aim</w:t>
+      </w:r>
+      <w:r>
+        <w:rPr>
+          <w:rFonts w:ascii="TimesNewRomanPSMT" w:hAnsi="TimesNewRomanPSMT"/>
+        </w:rPr>
+        <w:t xml:space="preserve"> to achieve two objectives:</w:t>
+      </w:r>
+    </w:p>
+    <w:p>
+      <w:pPr>
+        <w:pStyle w:val="NormalWeb"/>
         <w:numPr>
           <w:ilvl w:val="0"/>
           <w:numId w:val="3"/>
@@ -452,7 +889,6 @@
         <w:rPr>
           <w:rFonts w:ascii="TimesNewRomanPSMT" w:hAnsi="TimesNewRomanPSMT"/>
         </w:rPr>
-        <w:lastRenderedPageBreak/>
         <w:t>F</w:t>
       </w:r>
       <w:r>
@@ -471,8 +907,16 @@
         <w:rPr>
           <w:rFonts w:ascii="TimesNewRomanPSMT" w:hAnsi="TimesNewRomanPSMT"/>
         </w:rPr>
-        <w:t xml:space="preserve"> investigate the relationships between bacteria and nanoflagellate</w:t>
-      </w:r>
+        <w:t xml:space="preserve"> investigate the relationships between bacteria and </w:t>
+      </w:r>
+      <w:proofErr w:type="spellStart"/>
+      <w:r>
+        <w:rPr>
+          <w:rFonts w:ascii="TimesNewRomanPSMT" w:hAnsi="TimesNewRomanPSMT"/>
+        </w:rPr>
+        <w:t>nanoflagellate</w:t>
+      </w:r>
+      <w:proofErr w:type="spellEnd"/>
       <w:r>
         <w:rPr>
           <w:rFonts w:ascii="TimesNewRomanPSMT" w:hAnsi="TimesNewRomanPSMT"/>
@@ -512,7 +956,7 @@
     </w:p>
     <w:p>
       <w:pPr>
-        <w:pStyle w:val="Web"/>
+        <w:pStyle w:val="NormalWeb"/>
         <w:numPr>
           <w:ilvl w:val="0"/>
           <w:numId w:val="3"/>
@@ -526,6 +970,7 @@
         <w:rPr>
           <w:rFonts w:ascii="TimesNewRomanPSMT" w:hAnsi="TimesNewRomanPSMT"/>
         </w:rPr>
+        <w:lastRenderedPageBreak/>
         <w:t>Second, w</w:t>
       </w:r>
       <w:r>
@@ -544,7 +989,21 @@
         <w:rPr>
           <w:rFonts w:ascii="TimesNewRomanPSMT" w:hAnsi="TimesNewRomanPSMT"/>
         </w:rPr>
-        <w:t>the trophic interactions between the bacteria and nanoflagellate trophic levels</w:t>
+        <w:t xml:space="preserve">the trophic interactions between the bacteria and </w:t>
+      </w:r>
+      <w:proofErr w:type="spellStart"/>
+      <w:r>
+        <w:rPr>
+          <w:rFonts w:ascii="TimesNewRomanPSMT" w:hAnsi="TimesNewRomanPSMT"/>
+        </w:rPr>
+        <w:t>nanoflagellate</w:t>
+      </w:r>
+      <w:proofErr w:type="spellEnd"/>
+      <w:r>
+        <w:rPr>
+          <w:rFonts w:ascii="TimesNewRomanPSMT" w:hAnsi="TimesNewRomanPSMT"/>
+        </w:rPr>
+        <w:t xml:space="preserve"> trophic levels</w:t>
       </w:r>
       <w:r>
         <w:rPr>
@@ -558,12 +1017,14 @@
         </w:rPr>
         <w:t xml:space="preserve"> but also the energy transfer from </w:t>
       </w:r>
+      <w:proofErr w:type="spellStart"/>
       <w:r>
         <w:rPr>
           <w:rFonts w:ascii="Times New Roman" w:hAnsi="Times New Roman" w:cs="Times New Roman"/>
         </w:rPr>
         <w:t>nanoflagellate</w:t>
       </w:r>
+      <w:proofErr w:type="spellEnd"/>
       <w:r>
         <w:rPr>
           <w:rFonts w:ascii="Times New Roman" w:hAnsi="Times New Roman" w:cs="Times New Roman"/>
@@ -627,7 +1088,7 @@
     </w:p>
     <w:p>
       <w:pPr>
-        <w:pStyle w:val="Web"/>
+        <w:pStyle w:val="NormalWeb"/>
         <w:spacing w:before="0" w:beforeAutospacing="0" w:after="0" w:afterAutospacing="0" w:line="480" w:lineRule="auto"/>
         <w:ind w:firstLine="480"/>
         <w:jc w:val="both"/>
@@ -651,7 +1112,21 @@
         <w:rPr>
           <w:rFonts w:ascii="TimesNewRomanPSMT" w:hAnsi="TimesNewRomanPSMT"/>
         </w:rPr>
-        <w:t>use a CTD-General Oceanic Rosette assembled with X-Niskin bottles</w:t>
+        <w:t>use a CTD-General Oceanic Rosette assembled with X-</w:t>
+      </w:r>
+      <w:proofErr w:type="spellStart"/>
+      <w:r>
+        <w:rPr>
+          <w:rFonts w:ascii="TimesNewRomanPSMT" w:hAnsi="TimesNewRomanPSMT"/>
+        </w:rPr>
+        <w:t>Niskin</w:t>
+      </w:r>
+      <w:proofErr w:type="spellEnd"/>
+      <w:r>
+        <w:rPr>
+          <w:rFonts w:ascii="TimesNewRomanPSMT" w:hAnsi="TimesNewRomanPSMT"/>
+        </w:rPr>
+        <w:t xml:space="preserve"> bottles</w:t>
       </w:r>
       <w:r>
         <w:rPr>
@@ -708,7 +1183,7 @@
     </w:p>
     <w:p>
       <w:pPr>
-        <w:pStyle w:val="Web"/>
+        <w:pStyle w:val="NormalWeb"/>
         <w:spacing w:before="0" w:beforeAutospacing="0" w:after="0" w:afterAutospacing="0" w:line="480" w:lineRule="auto"/>
         <w:ind w:firstLine="480"/>
         <w:jc w:val="both"/>
@@ -738,8 +1213,16 @@
         <w:rPr>
           <w:rFonts w:ascii="TimesNewRomanPSMT" w:hAnsi="TimesNewRomanPSMT"/>
         </w:rPr>
-        <w:t>and nanoflagellate</w:t>
-      </w:r>
+        <w:t xml:space="preserve">and </w:t>
+      </w:r>
+      <w:proofErr w:type="spellStart"/>
+      <w:r>
+        <w:rPr>
+          <w:rFonts w:ascii="TimesNewRomanPSMT" w:hAnsi="TimesNewRomanPSMT"/>
+        </w:rPr>
+        <w:t>nanoflagellate</w:t>
+      </w:r>
+      <w:proofErr w:type="spellEnd"/>
       <w:r>
         <w:rPr>
           <w:rFonts w:ascii="TimesNewRomanPSMT" w:hAnsi="TimesNewRomanPSMT"/>
@@ -896,7 +1379,21 @@
         <w:rPr>
           <w:rFonts w:ascii="TimesNewRomanPSMT" w:hAnsi="TimesNewRomanPSMT"/>
         </w:rPr>
-        <w:t>through a 20 μm mesh</w:t>
+        <w:t xml:space="preserve">through a 20 </w:t>
+      </w:r>
+      <w:proofErr w:type="spellStart"/>
+      <w:r>
+        <w:rPr>
+          <w:rFonts w:ascii="TimesNewRomanPSMT" w:hAnsi="TimesNewRomanPSMT"/>
+        </w:rPr>
+        <w:t>μm</w:t>
+      </w:r>
+      <w:proofErr w:type="spellEnd"/>
+      <w:r>
+        <w:rPr>
+          <w:rFonts w:ascii="TimesNewRomanPSMT" w:hAnsi="TimesNewRomanPSMT"/>
+        </w:rPr>
+        <w:t xml:space="preserve"> mesh</w:t>
       </w:r>
       <w:r>
         <w:rPr>
@@ -1067,104 +1564,118 @@
         <w:rPr>
           <w:rFonts w:ascii="TimesNewRomanPSMT" w:hAnsi="TimesNewRomanPSMT"/>
         </w:rPr>
+        <w:t>S</w:t>
+      </w:r>
+      <w:r>
+        <w:rPr>
+          <w:rFonts w:ascii="TimesNewRomanPSMT" w:hAnsi="TimesNewRomanPSMT"/>
+        </w:rPr>
+        <w:t>amples preserved in 1% glutaraldehyde will be frozen in</w:t>
+      </w:r>
+      <w:r>
+        <w:rPr>
+          <w:rFonts w:ascii="Times New Roman" w:hAnsi="Times New Roman" w:cs="Times New Roman" w:hint="eastAsia"/>
+        </w:rPr>
+        <w:t xml:space="preserve"> -20 </w:t>
+      </w:r>
+      <w:r>
+        <w:rPr>
+          <w:rFonts w:ascii="Times New Roman" w:hAnsi="Times New Roman" w:cs="Times New Roman" w:hint="eastAsia"/>
+        </w:rPr>
+        <w:t>°</w:t>
+      </w:r>
+      <w:r>
+        <w:rPr>
+          <w:rFonts w:ascii="Times New Roman" w:hAnsi="Times New Roman" w:cs="Times New Roman" w:hint="eastAsia"/>
+        </w:rPr>
+        <w:t>C refrigerator</w:t>
+      </w:r>
+      <w:r>
+        <w:rPr>
+          <w:rFonts w:ascii="Lucida Grande" w:hAnsi="Lucida Grande" w:cs="Lucida Grande"/>
+        </w:rPr>
+        <w:t xml:space="preserve"> </w:t>
+      </w:r>
+      <w:r>
+        <w:rPr>
+          <w:rFonts w:ascii="TimesNewRomanPSMT" w:hAnsi="TimesNewRomanPSMT"/>
+        </w:rPr>
+        <w:t xml:space="preserve">on-board. </w:t>
+      </w:r>
+      <w:r>
+        <w:rPr>
+          <w:rFonts w:ascii="TimesNewRomanPSMT" w:hAnsi="TimesNewRomanPSMT"/>
+        </w:rPr>
+        <w:t>Back to the lab</w:t>
+      </w:r>
+      <w:r>
+        <w:rPr>
+          <w:rFonts w:ascii="TimesNewRomanPSMT" w:hAnsi="TimesNewRomanPSMT"/>
+        </w:rPr>
+        <w:t>,</w:t>
+      </w:r>
+      <w:r>
+        <w:rPr>
+          <w:rFonts w:ascii="TimesNewRomanPSMT" w:hAnsi="TimesNewRomanPSMT"/>
+        </w:rPr>
+        <w:t xml:space="preserve"> we will use a flow cytometry to count bacteria abundance in</w:t>
+      </w:r>
+      <w:r>
+        <w:rPr>
+          <w:rFonts w:ascii="TimesNewRomanPSMT" w:hAnsi="TimesNewRomanPSMT"/>
+        </w:rPr>
+        <w:t xml:space="preserve"> t</w:t>
+      </w:r>
+      <w:r>
+        <w:rPr>
+          <w:rFonts w:ascii="TimesNewRomanPSMT" w:hAnsi="TimesNewRomanPSMT"/>
+        </w:rPr>
+        <w:t xml:space="preserve">he </w:t>
+      </w:r>
+      <w:r>
+        <w:rPr>
+          <w:rFonts w:ascii="TimesNewRomanPSMT" w:hAnsi="TimesNewRomanPSMT"/>
+        </w:rPr>
+        <w:t>paraformaldehyde-fixed s</w:t>
+      </w:r>
+      <w:r>
+        <w:rPr>
+          <w:rFonts w:ascii="TimesNewRomanPSMT" w:hAnsi="TimesNewRomanPSMT"/>
+        </w:rPr>
+        <w:t>amples</w:t>
+      </w:r>
+      <w:r>
+        <w:rPr>
+          <w:rFonts w:ascii="TimesNewRomanPSMT" w:hAnsi="TimesNewRomanPSMT"/>
+        </w:rPr>
+        <w:t xml:space="preserve">, </w:t>
+      </w:r>
+      <w:r>
+        <w:rPr>
+          <w:rFonts w:ascii="TimesNewRomanPSMT" w:hAnsi="TimesNewRomanPSMT"/>
+        </w:rPr>
         <w:lastRenderedPageBreak/>
-        <w:t>S</w:t>
-      </w:r>
-      <w:r>
-        <w:rPr>
-          <w:rFonts w:ascii="TimesNewRomanPSMT" w:hAnsi="TimesNewRomanPSMT"/>
-        </w:rPr>
-        <w:t>amples preserved in 1% glutaraldehyde will be frozen in</w:t>
-      </w:r>
-      <w:r>
-        <w:rPr>
-          <w:rFonts w:ascii="Times New Roman" w:hAnsi="Times New Roman" w:cs="Times New Roman" w:hint="eastAsia"/>
-        </w:rPr>
-        <w:t xml:space="preserve"> -20 </w:t>
-      </w:r>
-      <w:r>
-        <w:rPr>
-          <w:rFonts w:ascii="Times New Roman" w:hAnsi="Times New Roman" w:cs="Times New Roman" w:hint="eastAsia"/>
-        </w:rPr>
-        <w:t>°</w:t>
-      </w:r>
-      <w:r>
-        <w:rPr>
-          <w:rFonts w:ascii="Times New Roman" w:hAnsi="Times New Roman" w:cs="Times New Roman" w:hint="eastAsia"/>
-        </w:rPr>
-        <w:t>C refrigerator</w:t>
-      </w:r>
-      <w:r>
-        <w:rPr>
-          <w:rFonts w:ascii="Lucida Grande" w:hAnsi="Lucida Grande" w:cs="Lucida Grande"/>
-        </w:rPr>
-        <w:t xml:space="preserve"> </w:t>
-      </w:r>
-      <w:r>
-        <w:rPr>
-          <w:rFonts w:ascii="TimesNewRomanPSMT" w:hAnsi="TimesNewRomanPSMT"/>
-        </w:rPr>
-        <w:t xml:space="preserve">on-board. </w:t>
-      </w:r>
-      <w:r>
-        <w:rPr>
-          <w:rFonts w:ascii="TimesNewRomanPSMT" w:hAnsi="TimesNewRomanPSMT"/>
-        </w:rPr>
-        <w:t>Back to the lab</w:t>
-      </w:r>
-      <w:r>
-        <w:rPr>
-          <w:rFonts w:ascii="TimesNewRomanPSMT" w:hAnsi="TimesNewRomanPSMT"/>
-        </w:rPr>
-        <w:t>,</w:t>
-      </w:r>
-      <w:r>
-        <w:rPr>
-          <w:rFonts w:ascii="TimesNewRomanPSMT" w:hAnsi="TimesNewRomanPSMT"/>
-        </w:rPr>
-        <w:t xml:space="preserve"> we will use a flow cytometry to count bacteria abundance in</w:t>
-      </w:r>
-      <w:r>
-        <w:rPr>
-          <w:rFonts w:ascii="TimesNewRomanPSMT" w:hAnsi="TimesNewRomanPSMT"/>
-        </w:rPr>
-        <w:t xml:space="preserve"> t</w:t>
-      </w:r>
-      <w:r>
-        <w:rPr>
-          <w:rFonts w:ascii="TimesNewRomanPSMT" w:hAnsi="TimesNewRomanPSMT"/>
-        </w:rPr>
-        <w:t xml:space="preserve">he </w:t>
-      </w:r>
-      <w:r>
-        <w:rPr>
-          <w:rFonts w:ascii="TimesNewRomanPSMT" w:hAnsi="TimesNewRomanPSMT"/>
-        </w:rPr>
-        <w:t>paraformaldehyde-fixed s</w:t>
-      </w:r>
-      <w:r>
-        <w:rPr>
-          <w:rFonts w:ascii="TimesNewRomanPSMT" w:hAnsi="TimesNewRomanPSMT"/>
-        </w:rPr>
-        <w:t>amples</w:t>
-      </w:r>
-      <w:r>
-        <w:rPr>
-          <w:rFonts w:ascii="TimesNewRomanPSMT" w:hAnsi="TimesNewRomanPSMT"/>
-        </w:rPr>
-        <w:t xml:space="preserve">, </w:t>
-      </w:r>
-      <w:r>
-        <w:rPr>
-          <w:rFonts w:ascii="TimesNewRomanPSMT" w:hAnsi="TimesNewRomanPSMT"/>
-        </w:rPr>
         <w:t xml:space="preserve">and </w:t>
       </w:r>
       <w:r>
         <w:rPr>
           <w:rFonts w:ascii="TimesNewRomanPSMT" w:hAnsi="TimesNewRomanPSMT"/>
         </w:rPr>
-        <w:t xml:space="preserve">use an epifluorescence microscope to count nanoflagellate abundance in </w:t>
+        <w:t xml:space="preserve">use an epifluorescence microscope to count </w:t>
+      </w:r>
+      <w:proofErr w:type="spellStart"/>
+      <w:r>
+        <w:rPr>
+          <w:rFonts w:ascii="TimesNewRomanPSMT" w:hAnsi="TimesNewRomanPSMT"/>
+        </w:rPr>
+        <w:t>nanoflagellate</w:t>
+      </w:r>
+      <w:proofErr w:type="spellEnd"/>
+      <w:r>
+        <w:rPr>
+          <w:rFonts w:ascii="TimesNewRomanPSMT" w:hAnsi="TimesNewRomanPSMT"/>
+        </w:rPr>
+        <w:t xml:space="preserve"> abundance in </w:t>
       </w:r>
       <w:r>
         <w:rPr>
@@ -1175,7 +1686,7 @@
     </w:p>
     <w:p>
       <w:pPr>
-        <w:pStyle w:val="Web"/>
+        <w:pStyle w:val="NormalWeb"/>
         <w:spacing w:before="0" w:beforeAutospacing="0" w:after="0" w:afterAutospacing="0" w:line="480" w:lineRule="auto"/>
         <w:ind w:firstLine="480"/>
         <w:jc w:val="both"/>
@@ -1187,7 +1698,21 @@
         <w:rPr>
           <w:rFonts w:ascii="TimesNewRomanPSMT" w:hAnsi="TimesNewRomanPSMT"/>
         </w:rPr>
-        <w:t xml:space="preserve">To estimate the diversity of bacteria and nanoflagellate, </w:t>
+        <w:t xml:space="preserve">To estimate the diversity of bacteria and </w:t>
+      </w:r>
+      <w:proofErr w:type="spellStart"/>
+      <w:r>
+        <w:rPr>
+          <w:rFonts w:ascii="TimesNewRomanPSMT" w:hAnsi="TimesNewRomanPSMT"/>
+        </w:rPr>
+        <w:t>nanoflagellate</w:t>
+      </w:r>
+      <w:proofErr w:type="spellEnd"/>
+      <w:r>
+        <w:rPr>
+          <w:rFonts w:ascii="TimesNewRomanPSMT" w:hAnsi="TimesNewRomanPSMT"/>
+        </w:rPr>
+        <w:t xml:space="preserve">, </w:t>
       </w:r>
       <w:r>
         <w:rPr>
@@ -1223,7 +1748,21 @@
         <w:rPr>
           <w:rFonts w:ascii="TimesNewRomanPSMT" w:hAnsi="TimesNewRomanPSMT"/>
         </w:rPr>
-        <w:t>filtered through a 20 μm mesh</w:t>
+        <w:t xml:space="preserve">filtered through a 20 </w:t>
+      </w:r>
+      <w:proofErr w:type="spellStart"/>
+      <w:r>
+        <w:rPr>
+          <w:rFonts w:ascii="TimesNewRomanPSMT" w:hAnsi="TimesNewRomanPSMT"/>
+        </w:rPr>
+        <w:t>μm</w:t>
+      </w:r>
+      <w:proofErr w:type="spellEnd"/>
+      <w:r>
+        <w:rPr>
+          <w:rFonts w:ascii="TimesNewRomanPSMT" w:hAnsi="TimesNewRomanPSMT"/>
+        </w:rPr>
+        <w:t xml:space="preserve"> mesh</w:t>
       </w:r>
       <w:r>
         <w:rPr>
@@ -1241,7 +1780,21 @@
         <w:rPr>
           <w:rFonts w:ascii="TimesNewRomanPSMT" w:hAnsi="TimesNewRomanPSMT"/>
         </w:rPr>
-        <w:t xml:space="preserve">The 20 μm mesh-filtered seawater will then be filtered </w:t>
+        <w:t xml:space="preserve">The 20 </w:t>
+      </w:r>
+      <w:proofErr w:type="spellStart"/>
+      <w:r>
+        <w:rPr>
+          <w:rFonts w:ascii="TimesNewRomanPSMT" w:hAnsi="TimesNewRomanPSMT"/>
+        </w:rPr>
+        <w:t>μm</w:t>
+      </w:r>
+      <w:proofErr w:type="spellEnd"/>
+      <w:r>
+        <w:rPr>
+          <w:rFonts w:ascii="TimesNewRomanPSMT" w:hAnsi="TimesNewRomanPSMT"/>
+        </w:rPr>
+        <w:t xml:space="preserve"> mesh-filtered seawater will then be filtered </w:t>
       </w:r>
       <w:r>
         <w:rPr>
@@ -1259,8 +1812,16 @@
         <w:rPr>
           <w:rFonts w:ascii="TimesNewRomanPSMT" w:hAnsi="TimesNewRomanPSMT"/>
         </w:rPr>
-        <w:t xml:space="preserve"> a 1.2 μm</w:t>
-      </w:r>
+        <w:t xml:space="preserve"> a 1.2 </w:t>
+      </w:r>
+      <w:proofErr w:type="spellStart"/>
+      <w:r>
+        <w:rPr>
+          <w:rFonts w:ascii="TimesNewRomanPSMT" w:hAnsi="TimesNewRomanPSMT"/>
+        </w:rPr>
+        <w:t>μm</w:t>
+      </w:r>
+      <w:proofErr w:type="spellEnd"/>
       <w:r>
         <w:rPr>
           <w:rFonts w:ascii="TimesNewRomanPSMT" w:hAnsi="TimesNewRomanPSMT"/>
@@ -1271,7 +1832,21 @@
         <w:rPr>
           <w:rFonts w:ascii="TimesNewRomanPSMT" w:hAnsi="TimesNewRomanPSMT"/>
         </w:rPr>
-        <w:t>a 0.2 μm pore size polycarbonate filter</w:t>
+        <w:t xml:space="preserve">a 0.2 </w:t>
+      </w:r>
+      <w:proofErr w:type="spellStart"/>
+      <w:r>
+        <w:rPr>
+          <w:rFonts w:ascii="TimesNewRomanPSMT" w:hAnsi="TimesNewRomanPSMT"/>
+        </w:rPr>
+        <w:t>μm</w:t>
+      </w:r>
+      <w:proofErr w:type="spellEnd"/>
+      <w:r>
+        <w:rPr>
+          <w:rFonts w:ascii="TimesNewRomanPSMT" w:hAnsi="TimesNewRomanPSMT"/>
+        </w:rPr>
+        <w:t xml:space="preserve"> pore size polycarbonate filter</w:t>
       </w:r>
       <w:r>
         <w:rPr>
@@ -1295,7 +1870,35 @@
         <w:rPr>
           <w:rFonts w:ascii="TimesNewRomanPSMT" w:hAnsi="TimesNewRomanPSMT"/>
         </w:rPr>
-        <w:t xml:space="preserve"> a peristaltic pump. The 0.2 μm and 1.2 μm pore size polycarbonate filters will then be frozen in </w:t>
+        <w:t xml:space="preserve"> a peristaltic pump. The 0.2 </w:t>
+      </w:r>
+      <w:proofErr w:type="spellStart"/>
+      <w:r>
+        <w:rPr>
+          <w:rFonts w:ascii="TimesNewRomanPSMT" w:hAnsi="TimesNewRomanPSMT"/>
+        </w:rPr>
+        <w:t>μm</w:t>
+      </w:r>
+      <w:proofErr w:type="spellEnd"/>
+      <w:r>
+        <w:rPr>
+          <w:rFonts w:ascii="TimesNewRomanPSMT" w:hAnsi="TimesNewRomanPSMT"/>
+        </w:rPr>
+        <w:t xml:space="preserve"> and 1.2 </w:t>
+      </w:r>
+      <w:proofErr w:type="spellStart"/>
+      <w:r>
+        <w:rPr>
+          <w:rFonts w:ascii="TimesNewRomanPSMT" w:hAnsi="TimesNewRomanPSMT"/>
+        </w:rPr>
+        <w:t>μm</w:t>
+      </w:r>
+      <w:proofErr w:type="spellEnd"/>
+      <w:r>
+        <w:rPr>
+          <w:rFonts w:ascii="TimesNewRomanPSMT" w:hAnsi="TimesNewRomanPSMT"/>
+        </w:rPr>
+        <w:t xml:space="preserve"> pore size polycarbonate filters will then be frozen in </w:t>
       </w:r>
       <w:r>
         <w:rPr>
@@ -1331,25 +1934,89 @@
         <w:rPr>
           <w:rFonts w:ascii="TimesNewRomanPSMT" w:hAnsi="TimesNewRomanPSMT"/>
         </w:rPr>
-        <w:t xml:space="preserve">1.2 μm and </w:t>
-      </w:r>
-      <w:r>
-        <w:rPr>
-          <w:rFonts w:ascii="TimesNewRomanPSMT" w:hAnsi="TimesNewRomanPSMT"/>
-        </w:rPr>
-        <w:t xml:space="preserve">0.2 μm pore size polycarbonate filters, we will </w:t>
-      </w:r>
-      <w:r>
-        <w:rPr>
-          <w:rFonts w:ascii="TimesNewRomanPSMT" w:hAnsi="TimesNewRomanPSMT"/>
-        </w:rPr>
-        <w:t xml:space="preserve">extract 18S and 16S rDNA with illumina Miseq to estimate the </w:t>
-      </w:r>
-      <w:r>
-        <w:rPr>
-          <w:rFonts w:ascii="TimesNewRomanPSMT" w:hAnsi="TimesNewRomanPSMT"/>
-        </w:rPr>
-        <w:t>nanoflagellates and bacterial biodiversity</w:t>
+        <w:t xml:space="preserve">1.2 </w:t>
+      </w:r>
+      <w:proofErr w:type="spellStart"/>
+      <w:r>
+        <w:rPr>
+          <w:rFonts w:ascii="TimesNewRomanPSMT" w:hAnsi="TimesNewRomanPSMT"/>
+        </w:rPr>
+        <w:t>μm</w:t>
+      </w:r>
+      <w:proofErr w:type="spellEnd"/>
+      <w:r>
+        <w:rPr>
+          <w:rFonts w:ascii="TimesNewRomanPSMT" w:hAnsi="TimesNewRomanPSMT"/>
+        </w:rPr>
+        <w:t xml:space="preserve"> and </w:t>
+      </w:r>
+      <w:r>
+        <w:rPr>
+          <w:rFonts w:ascii="TimesNewRomanPSMT" w:hAnsi="TimesNewRomanPSMT"/>
+        </w:rPr>
+        <w:t xml:space="preserve">0.2 </w:t>
+      </w:r>
+      <w:proofErr w:type="spellStart"/>
+      <w:r>
+        <w:rPr>
+          <w:rFonts w:ascii="TimesNewRomanPSMT" w:hAnsi="TimesNewRomanPSMT"/>
+        </w:rPr>
+        <w:t>μm</w:t>
+      </w:r>
+      <w:proofErr w:type="spellEnd"/>
+      <w:r>
+        <w:rPr>
+          <w:rFonts w:ascii="TimesNewRomanPSMT" w:hAnsi="TimesNewRomanPSMT"/>
+        </w:rPr>
+        <w:t xml:space="preserve"> pore size polycarbonate filters, we will </w:t>
+      </w:r>
+      <w:r>
+        <w:rPr>
+          <w:rFonts w:ascii="TimesNewRomanPSMT" w:hAnsi="TimesNewRomanPSMT"/>
+        </w:rPr>
+        <w:t xml:space="preserve">extract 18S and 16S rDNA with </w:t>
+      </w:r>
+      <w:proofErr w:type="spellStart"/>
+      <w:r>
+        <w:rPr>
+          <w:rFonts w:ascii="TimesNewRomanPSMT" w:hAnsi="TimesNewRomanPSMT"/>
+        </w:rPr>
+        <w:t>illumina</w:t>
+      </w:r>
+      <w:proofErr w:type="spellEnd"/>
+      <w:r>
+        <w:rPr>
+          <w:rFonts w:ascii="TimesNewRomanPSMT" w:hAnsi="TimesNewRomanPSMT"/>
+        </w:rPr>
+        <w:t xml:space="preserve"> </w:t>
+      </w:r>
+      <w:proofErr w:type="spellStart"/>
+      <w:r>
+        <w:rPr>
+          <w:rFonts w:ascii="TimesNewRomanPSMT" w:hAnsi="TimesNewRomanPSMT"/>
+        </w:rPr>
+        <w:t>Miseq</w:t>
+      </w:r>
+      <w:proofErr w:type="spellEnd"/>
+      <w:r>
+        <w:rPr>
+          <w:rFonts w:ascii="TimesNewRomanPSMT" w:hAnsi="TimesNewRomanPSMT"/>
+        </w:rPr>
+        <w:t xml:space="preserve"> to estimate the </w:t>
+      </w:r>
+      <w:proofErr w:type="spellStart"/>
+      <w:r>
+        <w:rPr>
+          <w:rFonts w:ascii="TimesNewRomanPSMT" w:hAnsi="TimesNewRomanPSMT"/>
+        </w:rPr>
+        <w:t>nanoflagellates</w:t>
+      </w:r>
+      <w:proofErr w:type="spellEnd"/>
+      <w:r>
+        <w:rPr>
+          <w:rFonts w:ascii="TimesNewRomanPSMT" w:hAnsi="TimesNewRomanPSMT"/>
+        </w:rPr>
+        <w:t xml:space="preserve"> and bacterial biodiversity</w:t>
       </w:r>
       <w:r>
         <w:rPr>
@@ -1380,7 +2047,7 @@
     </w:p>
     <w:p>
       <w:pPr>
-        <w:pStyle w:val="Web"/>
+        <w:pStyle w:val="NormalWeb"/>
         <w:spacing w:before="0" w:beforeAutospacing="0" w:after="0" w:afterAutospacing="0" w:line="480" w:lineRule="auto"/>
         <w:rPr>
           <w:rFonts w:asciiTheme="majorHAnsi" w:hAnsiTheme="majorHAnsi" w:cstheme="majorHAnsi"/>
@@ -1415,7 +2082,7 @@
     </w:p>
     <w:p>
       <w:pPr>
-        <w:pStyle w:val="Web"/>
+        <w:pStyle w:val="NormalWeb"/>
         <w:spacing w:before="0" w:beforeAutospacing="0" w:after="0" w:afterAutospacing="0" w:line="480" w:lineRule="auto"/>
         <w:rPr>
           <w:rFonts w:ascii="TimesNewRomanPSMT" w:hAnsi="TimesNewRomanPSMT" w:hint="eastAsia"/>
@@ -1861,8 +2528,16 @@
               <w:rPr>
                 <w:rFonts w:ascii="TimesNewRomanPSMT" w:hAnsi="TimesNewRomanPSMT"/>
               </w:rPr>
-              <w:t>20 μm</w:t>
-            </w:r>
+              <w:t xml:space="preserve">20 </w:t>
+            </w:r>
+            <w:proofErr w:type="spellStart"/>
+            <w:r>
+              <w:rPr>
+                <w:rFonts w:ascii="TimesNewRomanPSMT" w:hAnsi="TimesNewRomanPSMT"/>
+              </w:rPr>
+              <w:t>μm</w:t>
+            </w:r>
+            <w:proofErr w:type="spellEnd"/>
             <w:r>
               <w:rPr>
                 <w:rFonts w:ascii="TimesNewRomanPSMT" w:hAnsi="TimesNewRomanPSMT"/>
@@ -2482,6 +3157,7 @@
               </w:rPr>
               <w:t xml:space="preserve"> </w:t>
             </w:r>
+            <w:proofErr w:type="spellStart"/>
             <w:r>
               <w:rPr>
                 <w:rFonts w:ascii="Times New Roman" w:hAnsi="Times New Roman" w:cs="Times New Roman"/>
@@ -2494,6 +3170,7 @@
               </w:rPr>
               <w:t>L</w:t>
             </w:r>
+            <w:proofErr w:type="spellEnd"/>
           </w:p>
         </w:tc>
         <w:tc>
@@ -2633,6 +3310,7 @@
               </w:rPr>
               <w:t xml:space="preserve"> </w:t>
             </w:r>
+            <w:proofErr w:type="spellStart"/>
             <w:r>
               <w:rPr>
                 <w:rFonts w:ascii="Times New Roman" w:hAnsi="Times New Roman" w:cs="Times New Roman"/>
@@ -2645,6 +3323,7 @@
               </w:rPr>
               <w:t>L</w:t>
             </w:r>
+            <w:proofErr w:type="spellEnd"/>
           </w:p>
         </w:tc>
         <w:tc>
@@ -2784,6 +3463,7 @@
               </w:rPr>
               <w:t xml:space="preserve"> </w:t>
             </w:r>
+            <w:proofErr w:type="spellStart"/>
             <w:r>
               <w:rPr>
                 <w:rFonts w:ascii="Times New Roman" w:hAnsi="Times New Roman" w:cs="Times New Roman"/>
@@ -2796,6 +3476,7 @@
               </w:rPr>
               <w:t>L</w:t>
             </w:r>
+            <w:proofErr w:type="spellEnd"/>
           </w:p>
         </w:tc>
         <w:tc>
@@ -2953,6 +3634,7 @@
               </w:rPr>
               <w:t xml:space="preserve"> </w:t>
             </w:r>
+            <w:proofErr w:type="spellStart"/>
             <w:r>
               <w:rPr>
                 <w:rFonts w:ascii="Times New Roman" w:hAnsi="Times New Roman" w:cs="Times New Roman"/>
@@ -2965,6 +3647,7 @@
               </w:rPr>
               <w:t>L</w:t>
             </w:r>
+            <w:proofErr w:type="spellEnd"/>
           </w:p>
         </w:tc>
         <w:tc>
@@ -3284,6 +3967,7 @@
               </w:rPr>
               <w:t xml:space="preserve"> </w:t>
             </w:r>
+            <w:proofErr w:type="spellStart"/>
             <w:r>
               <w:rPr>
                 <w:rFonts w:ascii="Times New Roman" w:hAnsi="Times New Roman" w:cs="Times New Roman"/>
@@ -3294,7 +3978,14 @@
               <w:rPr>
                 <w:rFonts w:ascii="TimesNewRomanPSMT" w:hAnsi="TimesNewRomanPSMT"/>
               </w:rPr>
-              <w:t>L each sample</w:t>
+              <w:t>L</w:t>
+            </w:r>
+            <w:proofErr w:type="spellEnd"/>
+            <w:r>
+              <w:rPr>
+                <w:rFonts w:ascii="TimesNewRomanPSMT" w:hAnsi="TimesNewRomanPSMT"/>
+              </w:rPr>
+              <w:t xml:space="preserve"> each sample</w:t>
             </w:r>
             <w:r>
               <w:rPr>
@@ -3444,7 +4135,7 @@
     </w:tbl>
     <w:p>
       <w:pPr>
-        <w:pStyle w:val="Web"/>
+        <w:pStyle w:val="NormalWeb"/>
         <w:spacing w:before="0" w:beforeAutospacing="0" w:after="0" w:afterAutospacing="0" w:line="480" w:lineRule="auto"/>
         <w:rPr>
           <w:rFonts w:ascii="TimesNewRomanPSMT" w:hAnsi="TimesNewRomanPSMT" w:hint="eastAsia"/>
@@ -3453,7 +4144,7 @@
     </w:p>
     <w:p>
       <w:pPr>
-        <w:pStyle w:val="Web"/>
+        <w:pStyle w:val="NormalWeb"/>
         <w:spacing w:before="0" w:beforeAutospacing="0" w:after="0" w:afterAutospacing="0" w:line="480" w:lineRule="auto"/>
         <w:rPr>
           <w:rFonts w:ascii="TimesNewRomanPSMT" w:hAnsi="TimesNewRomanPSMT" w:hint="eastAsia"/>
@@ -3860,8 +4551,16 @@
               <w:rPr>
                 <w:rFonts w:ascii="TimesNewRomanPSMT" w:hAnsi="TimesNewRomanPSMT"/>
               </w:rPr>
-              <w:t>20 μm</w:t>
-            </w:r>
+              <w:t xml:space="preserve">20 </w:t>
+            </w:r>
+            <w:proofErr w:type="spellStart"/>
+            <w:r>
+              <w:rPr>
+                <w:rFonts w:ascii="TimesNewRomanPSMT" w:hAnsi="TimesNewRomanPSMT"/>
+              </w:rPr>
+              <w:t>μm</w:t>
+            </w:r>
+            <w:proofErr w:type="spellEnd"/>
             <w:r>
               <w:rPr>
                 <w:rFonts w:ascii="TimesNewRomanPSMT" w:hAnsi="TimesNewRomanPSMT"/>
@@ -4942,7 +5641,21 @@
               <w:rPr>
                 <w:rFonts w:ascii="TimesNewRomanPSMT" w:hAnsi="TimesNewRomanPSMT"/>
               </w:rPr>
-              <w:t>M (for preventing gluta)</w:t>
+              <w:t xml:space="preserve">M (for preventing </w:t>
+            </w:r>
+            <w:proofErr w:type="spellStart"/>
+            <w:r>
+              <w:rPr>
+                <w:rFonts w:ascii="TimesNewRomanPSMT" w:hAnsi="TimesNewRomanPSMT"/>
+              </w:rPr>
+              <w:t>gluta</w:t>
+            </w:r>
+            <w:proofErr w:type="spellEnd"/>
+            <w:r>
+              <w:rPr>
+                <w:rFonts w:ascii="TimesNewRomanPSMT" w:hAnsi="TimesNewRomanPSMT"/>
+              </w:rPr>
+              <w:t>)</w:t>
             </w:r>
           </w:p>
         </w:tc>
@@ -5215,7 +5928,7 @@
     </w:tbl>
     <w:p>
       <w:pPr>
-        <w:pStyle w:val="Web"/>
+        <w:pStyle w:val="NormalWeb"/>
         <w:spacing w:before="0" w:beforeAutospacing="0" w:after="0" w:afterAutospacing="0" w:line="480" w:lineRule="auto"/>
         <w:rPr>
           <w:rFonts w:ascii="TimesNewRomanPSMT" w:hAnsi="TimesNewRomanPSMT" w:hint="eastAsia"/>
@@ -5224,7 +5937,7 @@
     </w:p>
     <w:p>
       <w:pPr>
-        <w:pStyle w:val="Web"/>
+        <w:pStyle w:val="NormalWeb"/>
         <w:spacing w:before="0" w:beforeAutospacing="0" w:after="0" w:afterAutospacing="0" w:line="480" w:lineRule="auto"/>
         <w:rPr>
           <w:rFonts w:ascii="TimesNewRomanPSMT" w:hAnsi="TimesNewRomanPSMT" w:hint="eastAsia"/>
@@ -5694,11 +6407,19 @@
               </w:rPr>
               <w:t xml:space="preserve"> </w:t>
             </w:r>
-            <w:r>
-              <w:rPr>
-                <w:rFonts w:ascii="TimesNewRomanPSMT" w:hAnsi="TimesNewRomanPSMT"/>
-              </w:rPr>
-              <w:t>μm (D = 142 mm)</w:t>
+            <w:proofErr w:type="spellStart"/>
+            <w:r>
+              <w:rPr>
+                <w:rFonts w:ascii="TimesNewRomanPSMT" w:hAnsi="TimesNewRomanPSMT"/>
+              </w:rPr>
+              <w:t>μm</w:t>
+            </w:r>
+            <w:proofErr w:type="spellEnd"/>
+            <w:r>
+              <w:rPr>
+                <w:rFonts w:ascii="TimesNewRomanPSMT" w:hAnsi="TimesNewRomanPSMT"/>
+              </w:rPr>
+              <w:t xml:space="preserve"> (D = 142 mm)</w:t>
             </w:r>
           </w:p>
         </w:tc>
@@ -5843,11 +6564,19 @@
               </w:rPr>
               <w:t xml:space="preserve"> </w:t>
             </w:r>
-            <w:r>
-              <w:rPr>
-                <w:rFonts w:ascii="TimesNewRomanPSMT" w:hAnsi="TimesNewRomanPSMT"/>
-              </w:rPr>
-              <w:t>μm (D = 142 mm)</w:t>
+            <w:proofErr w:type="spellStart"/>
+            <w:r>
+              <w:rPr>
+                <w:rFonts w:ascii="TimesNewRomanPSMT" w:hAnsi="TimesNewRomanPSMT"/>
+              </w:rPr>
+              <w:t>μm</w:t>
+            </w:r>
+            <w:proofErr w:type="spellEnd"/>
+            <w:r>
+              <w:rPr>
+                <w:rFonts w:ascii="TimesNewRomanPSMT" w:hAnsi="TimesNewRomanPSMT"/>
+              </w:rPr>
+              <w:t xml:space="preserve"> (D = 142 mm)</w:t>
             </w:r>
           </w:p>
         </w:tc>
@@ -6370,8 +7099,16 @@
               <w:rPr>
                 <w:rFonts w:ascii="TimesNewRomanPSMT" w:hAnsi="TimesNewRomanPSMT"/>
               </w:rPr>
-              <w:t>20 μm</w:t>
-            </w:r>
+              <w:t xml:space="preserve">20 </w:t>
+            </w:r>
+            <w:proofErr w:type="spellStart"/>
+            <w:r>
+              <w:rPr>
+                <w:rFonts w:ascii="TimesNewRomanPSMT" w:hAnsi="TimesNewRomanPSMT"/>
+              </w:rPr>
+              <w:t>μm</w:t>
+            </w:r>
+            <w:proofErr w:type="spellEnd"/>
             <w:r>
               <w:rPr>
                 <w:rFonts w:ascii="TimesNewRomanPSMT" w:hAnsi="TimesNewRomanPSMT"/>
@@ -7810,7 +8547,7 @@
     </w:tbl>
     <w:p>
       <w:pPr>
-        <w:pStyle w:val="Web"/>
+        <w:pStyle w:val="NormalWeb"/>
         <w:spacing w:before="0" w:beforeAutospacing="0" w:after="0" w:afterAutospacing="0" w:line="480" w:lineRule="auto"/>
         <w:rPr>
           <w:rFonts w:ascii="TimesNewRomanPSMT" w:hAnsi="TimesNewRomanPSMT" w:hint="eastAsia"/>
@@ -7837,7 +8574,7 @@
     </w:p>
     <w:p>
       <w:pPr>
-        <w:pStyle w:val="Web"/>
+        <w:pStyle w:val="NormalWeb"/>
         <w:spacing w:before="0" w:beforeAutospacing="0" w:after="0" w:afterAutospacing="0" w:line="480" w:lineRule="auto"/>
         <w:rPr>
           <w:rFonts w:ascii="TimesNewRomanPSMT" w:hAnsi="TimesNewRomanPSMT" w:hint="eastAsia"/>
@@ -7877,12 +8614,26 @@
         <w:rPr>
           <w:rFonts w:ascii="TimesNewRomanPSMT" w:hAnsi="TimesNewRomanPSMT"/>
         </w:rPr>
-        <w:t>1.2 and 0.2 μm filters need to match the filter holder</w:t>
+        <w:t xml:space="preserve">1.2 and 0.2 </w:t>
+      </w:r>
+      <w:proofErr w:type="spellStart"/>
+      <w:r>
+        <w:rPr>
+          <w:rFonts w:ascii="TimesNewRomanPSMT" w:hAnsi="TimesNewRomanPSMT"/>
+        </w:rPr>
+        <w:t>μm</w:t>
+      </w:r>
+      <w:proofErr w:type="spellEnd"/>
+      <w:r>
+        <w:rPr>
+          <w:rFonts w:ascii="TimesNewRomanPSMT" w:hAnsi="TimesNewRomanPSMT"/>
+        </w:rPr>
+        <w:t xml:space="preserve"> filters need to match the filter holder</w:t>
       </w:r>
     </w:p>
     <w:p>
       <w:pPr>
-        <w:pStyle w:val="Web"/>
+        <w:pStyle w:val="NormalWeb"/>
         <w:spacing w:before="0" w:beforeAutospacing="0" w:after="0" w:afterAutospacing="0" w:line="480" w:lineRule="auto"/>
         <w:rPr>
           <w:rFonts w:ascii="TimesNewRomanPSMT" w:hAnsi="TimesNewRomanPSMT" w:hint="eastAsia"/>
@@ -7921,7 +8672,7 @@
     </w:p>
     <w:p>
       <w:pPr>
-        <w:pStyle w:val="Web"/>
+        <w:pStyle w:val="NormalWeb"/>
         <w:spacing w:before="0" w:beforeAutospacing="0" w:after="0" w:afterAutospacing="0" w:line="480" w:lineRule="auto"/>
         <w:rPr>
           <w:rFonts w:ascii="TimesNewRomanPSMT" w:hAnsi="TimesNewRomanPSMT" w:hint="eastAsia"/>
@@ -8122,7 +8873,14 @@
         <w:rPr>
           <w:rFonts w:ascii="Times New Roman" w:hAnsi="Times New Roman" w:cs="Times New Roman"/>
         </w:rPr>
-        <w:t>a and nanoflagellate</w:t>
+        <w:t xml:space="preserve">a and </w:t>
+      </w:r>
+      <w:proofErr w:type="spellStart"/>
+      <w:r>
+        <w:rPr>
+          <w:rFonts w:ascii="Times New Roman" w:hAnsi="Times New Roman" w:cs="Times New Roman"/>
+        </w:rPr>
+        <w:t>nanoflagellate</w:t>
       </w:r>
       <w:r>
         <w:rPr>
@@ -8130,6 +8888,7 @@
         </w:rPr>
         <w:t>s</w:t>
       </w:r>
+      <w:proofErr w:type="spellEnd"/>
       <w:r>
         <w:rPr>
           <w:rFonts w:ascii="Times New Roman" w:hAnsi="Times New Roman" w:cs="Times New Roman"/>
@@ -8160,6 +8919,7 @@
         </w:rPr>
         <w:t xml:space="preserve">energy transfer from </w:t>
       </w:r>
+      <w:proofErr w:type="spellStart"/>
       <w:r>
         <w:rPr>
           <w:rFonts w:ascii="Times New Roman" w:hAnsi="Times New Roman" w:cs="Times New Roman"/>
@@ -8172,6 +8932,7 @@
         </w:rPr>
         <w:t>s</w:t>
       </w:r>
+      <w:proofErr w:type="spellEnd"/>
       <w:r>
         <w:rPr>
           <w:rFonts w:ascii="Times New Roman" w:hAnsi="Times New Roman" w:cs="Times New Roman"/>
@@ -8206,7 +8967,21 @@
         <w:rPr>
           <w:rFonts w:ascii="Times New Roman" w:hAnsi="Times New Roman" w:cs="Times New Roman"/>
         </w:rPr>
-        <w:t xml:space="preserve">. First, to estimate the trophic interaction between bacteria and nanoflagellate, we plan to conduct </w:t>
+        <w:t xml:space="preserve">. First, to estimate the trophic interaction between bacteria and </w:t>
+      </w:r>
+      <w:proofErr w:type="spellStart"/>
+      <w:r>
+        <w:rPr>
+          <w:rFonts w:ascii="Times New Roman" w:hAnsi="Times New Roman" w:cs="Times New Roman"/>
+        </w:rPr>
+        <w:t>nanoflagellate</w:t>
+      </w:r>
+      <w:proofErr w:type="spellEnd"/>
+      <w:r>
+        <w:rPr>
+          <w:rFonts w:ascii="Times New Roman" w:hAnsi="Times New Roman" w:cs="Times New Roman"/>
+        </w:rPr>
+        <w:t xml:space="preserve">, we plan to conduct </w:t>
       </w:r>
       <w:r>
         <w:rPr>
@@ -8242,7 +9017,21 @@
         <w:rPr>
           <w:rFonts w:ascii="Times New Roman" w:hAnsi="Times New Roman" w:cs="Times New Roman"/>
         </w:rPr>
-        <w:t xml:space="preserve"> us to estimate the consumption of bacteria by nanoflagellate. </w:t>
+        <w:t xml:space="preserve"> us to estimate the consumption of bacteria by </w:t>
+      </w:r>
+      <w:proofErr w:type="spellStart"/>
+      <w:r>
+        <w:rPr>
+          <w:rFonts w:ascii="Times New Roman" w:hAnsi="Times New Roman" w:cs="Times New Roman"/>
+        </w:rPr>
+        <w:t>nanoflagellate</w:t>
+      </w:r>
+      <w:proofErr w:type="spellEnd"/>
+      <w:r>
+        <w:rPr>
+          <w:rFonts w:ascii="Times New Roman" w:hAnsi="Times New Roman" w:cs="Times New Roman"/>
+        </w:rPr>
+        <w:t xml:space="preserve">. </w:t>
       </w:r>
       <w:r>
         <w:rPr>
@@ -8256,12 +9045,14 @@
         </w:rPr>
         <w:t xml:space="preserve">and thus the secondary production of </w:t>
       </w:r>
+      <w:proofErr w:type="spellStart"/>
       <w:r>
         <w:rPr>
           <w:rFonts w:ascii="Times New Roman" w:hAnsi="Times New Roman" w:cs="Times New Roman"/>
         </w:rPr>
         <w:t>nanoflagellates</w:t>
       </w:r>
+      <w:proofErr w:type="spellEnd"/>
       <w:r>
         <w:rPr>
           <w:rFonts w:ascii="Times New Roman" w:hAnsi="Times New Roman" w:cs="Times New Roman"/>
@@ -8344,7 +9135,21 @@
         <w:rPr>
           <w:rFonts w:ascii="Times New Roman" w:hAnsi="Times New Roman" w:cs="Times New Roman"/>
         </w:rPr>
-        <w:t xml:space="preserve">can estimate the energy transfer efficiency from nanoflagellates </w:t>
+        <w:t xml:space="preserve">can estimate the energy transfer efficiency from </w:t>
+      </w:r>
+      <w:proofErr w:type="spellStart"/>
+      <w:r>
+        <w:rPr>
+          <w:rFonts w:ascii="Times New Roman" w:hAnsi="Times New Roman" w:cs="Times New Roman"/>
+        </w:rPr>
+        <w:t>nanoflagellates</w:t>
+      </w:r>
+      <w:proofErr w:type="spellEnd"/>
+      <w:r>
+        <w:rPr>
+          <w:rFonts w:ascii="Times New Roman" w:hAnsi="Times New Roman" w:cs="Times New Roman"/>
+        </w:rPr>
+        <w:t xml:space="preserve"> </w:t>
       </w:r>
       <w:r>
         <w:rPr>
@@ -8450,7 +9255,21 @@
         <w:rPr>
           <w:rFonts w:ascii="Times New Roman" w:hAnsi="Times New Roman" w:cs="Times New Roman"/>
         </w:rPr>
-        <w:t xml:space="preserve">treatment represents 100% of the nanoflagellate density </w:t>
+        <w:t xml:space="preserve">treatment represents 100% of the </w:t>
+      </w:r>
+      <w:proofErr w:type="spellStart"/>
+      <w:r>
+        <w:rPr>
+          <w:rFonts w:ascii="Times New Roman" w:hAnsi="Times New Roman" w:cs="Times New Roman"/>
+        </w:rPr>
+        <w:t>nanoflagellate</w:t>
+      </w:r>
+      <w:proofErr w:type="spellEnd"/>
+      <w:r>
+        <w:rPr>
+          <w:rFonts w:ascii="Times New Roman" w:hAnsi="Times New Roman" w:cs="Times New Roman"/>
+        </w:rPr>
+        <w:t xml:space="preserve"> density </w:t>
       </w:r>
       <w:r>
         <w:rPr>
@@ -8470,12 +9289,14 @@
         </w:rPr>
         <w:t xml:space="preserve"> </w:t>
       </w:r>
+      <w:proofErr w:type="spellStart"/>
       <w:r>
         <w:rPr>
           <w:rFonts w:ascii="Times New Roman" w:hAnsi="Times New Roman" w:cs="Times New Roman"/>
         </w:rPr>
         <w:t>μm</w:t>
       </w:r>
+      <w:proofErr w:type="spellEnd"/>
       <w:r>
         <w:rPr>
           <w:rFonts w:ascii="Times New Roman" w:hAnsi="Times New Roman" w:cs="Times New Roman"/>
@@ -8536,12 +9357,20 @@
         </w:rPr>
         <w:t xml:space="preserve">0% and 0% of the </w:t>
       </w:r>
+      <w:proofErr w:type="spellStart"/>
       <w:r>
         <w:rPr>
           <w:rFonts w:ascii="Times New Roman" w:hAnsi="Times New Roman" w:cs="Times New Roman"/>
         </w:rPr>
         <w:lastRenderedPageBreak/>
-        <w:t xml:space="preserve">nanoflagellate density in untreated seawater </w:t>
+        <w:t>nanoflagellate</w:t>
+      </w:r>
+      <w:proofErr w:type="spellEnd"/>
+      <w:r>
+        <w:rPr>
+          <w:rFonts w:ascii="Times New Roman" w:hAnsi="Times New Roman" w:cs="Times New Roman"/>
+        </w:rPr>
+        <w:t xml:space="preserve"> density in untreated seawater </w:t>
       </w:r>
       <w:r>
         <w:rPr>
@@ -8567,12 +9396,14 @@
         </w:rPr>
         <w:t xml:space="preserve"> </w:t>
       </w:r>
+      <w:proofErr w:type="spellStart"/>
       <w:r>
         <w:rPr>
           <w:rFonts w:ascii="Times New Roman" w:hAnsi="Times New Roman" w:cs="Times New Roman"/>
         </w:rPr>
         <w:t>μm</w:t>
       </w:r>
+      <w:proofErr w:type="spellEnd"/>
       <w:r>
         <w:rPr>
           <w:rFonts w:ascii="Times New Roman" w:hAnsi="Times New Roman" w:cs="Times New Roman"/>
@@ -8607,7 +9438,21 @@
         <w:rPr>
           <w:rFonts w:ascii="TimesNewRomanPSMT" w:hAnsi="TimesNewRomanPSMT"/>
         </w:rPr>
-        <w:t xml:space="preserve">will use a CTD-General Oceanic Rosette assembled with X-Niskin bottles to collect </w:t>
+        <w:t>will use a CTD-General Oceanic Rosette assembled with X-</w:t>
+      </w:r>
+      <w:proofErr w:type="spellStart"/>
+      <w:r>
+        <w:rPr>
+          <w:rFonts w:ascii="TimesNewRomanPSMT" w:hAnsi="TimesNewRomanPSMT"/>
+        </w:rPr>
+        <w:t>Niskin</w:t>
+      </w:r>
+      <w:proofErr w:type="spellEnd"/>
+      <w:r>
+        <w:rPr>
+          <w:rFonts w:ascii="TimesNewRomanPSMT" w:hAnsi="TimesNewRomanPSMT"/>
+        </w:rPr>
+        <w:t xml:space="preserve"> bottles to collect </w:t>
       </w:r>
       <w:r>
         <w:rPr>
@@ -8697,8 +9542,16 @@
         <w:rPr>
           <w:rFonts w:ascii="Times New Roman" w:hAnsi="Times New Roman" w:cs="Times New Roman"/>
         </w:rPr>
-        <w:t>20 μm</w:t>
-      </w:r>
+        <w:t xml:space="preserve">20 </w:t>
+      </w:r>
+      <w:proofErr w:type="spellStart"/>
+      <w:r>
+        <w:rPr>
+          <w:rFonts w:ascii="Times New Roman" w:hAnsi="Times New Roman" w:cs="Times New Roman"/>
+        </w:rPr>
+        <w:t>μm</w:t>
+      </w:r>
+      <w:proofErr w:type="spellEnd"/>
       <w:r>
         <w:rPr>
           <w:rFonts w:ascii="Times New Roman" w:hAnsi="Times New Roman" w:cs="Times New Roman"/>
@@ -8717,18 +9570,34 @@
         </w:rPr>
         <w:t xml:space="preserve">bacterivorous </w:t>
       </w:r>
-      <w:r>
-        <w:rPr>
-          <w:rFonts w:ascii="Times New Roman" w:hAnsi="Times New Roman" w:cs="Times New Roman"/>
-        </w:rPr>
-        <w:t xml:space="preserve">nanoflagellates that are smaller than </w:t>
-      </w:r>
-      <w:r>
-        <w:rPr>
-          <w:rFonts w:ascii="Times New Roman" w:hAnsi="Times New Roman" w:cs="Times New Roman"/>
-        </w:rPr>
-        <w:t>20 μm</w:t>
-      </w:r>
+      <w:proofErr w:type="spellStart"/>
+      <w:r>
+        <w:rPr>
+          <w:rFonts w:ascii="Times New Roman" w:hAnsi="Times New Roman" w:cs="Times New Roman"/>
+        </w:rPr>
+        <w:t>nanoflagellates</w:t>
+      </w:r>
+      <w:proofErr w:type="spellEnd"/>
+      <w:r>
+        <w:rPr>
+          <w:rFonts w:ascii="Times New Roman" w:hAnsi="Times New Roman" w:cs="Times New Roman"/>
+        </w:rPr>
+        <w:t xml:space="preserve"> that are smaller than </w:t>
+      </w:r>
+      <w:r>
+        <w:rPr>
+          <w:rFonts w:ascii="Times New Roman" w:hAnsi="Times New Roman" w:cs="Times New Roman"/>
+        </w:rPr>
+        <w:t xml:space="preserve">20 </w:t>
+      </w:r>
+      <w:proofErr w:type="spellStart"/>
+      <w:r>
+        <w:rPr>
+          <w:rFonts w:ascii="Times New Roman" w:hAnsi="Times New Roman" w:cs="Times New Roman"/>
+        </w:rPr>
+        <w:t>μm</w:t>
+      </w:r>
+      <w:proofErr w:type="spellEnd"/>
       <w:r>
         <w:rPr>
           <w:rFonts w:ascii="Times New Roman" w:hAnsi="Times New Roman" w:cs="Times New Roman"/>
@@ -8745,7 +9614,21 @@
         <w:rPr>
           <w:rFonts w:ascii="Times New Roman" w:hAnsi="Times New Roman" w:cs="Times New Roman"/>
         </w:rPr>
-        <w:t>20 μm-filtered</w:t>
+        <w:t xml:space="preserve">20 </w:t>
+      </w:r>
+      <w:proofErr w:type="spellStart"/>
+      <w:r>
+        <w:rPr>
+          <w:rFonts w:ascii="Times New Roman" w:hAnsi="Times New Roman" w:cs="Times New Roman"/>
+        </w:rPr>
+        <w:t>μm</w:t>
+      </w:r>
+      <w:proofErr w:type="spellEnd"/>
+      <w:r>
+        <w:rPr>
+          <w:rFonts w:ascii="Times New Roman" w:hAnsi="Times New Roman" w:cs="Times New Roman"/>
+        </w:rPr>
+        <w:t>-filtered</w:t>
       </w:r>
       <w:r>
         <w:rPr>
@@ -8775,7 +9658,21 @@
         <w:rPr>
           <w:rFonts w:ascii="TimesNewRomanPSMT" w:hAnsi="TimesNewRomanPSMT"/>
         </w:rPr>
-        <w:t>0.2 μm pore size polycarbonate filter using a peristaltic pump</w:t>
+        <w:t xml:space="preserve">0.2 </w:t>
+      </w:r>
+      <w:proofErr w:type="spellStart"/>
+      <w:r>
+        <w:rPr>
+          <w:rFonts w:ascii="TimesNewRomanPSMT" w:hAnsi="TimesNewRomanPSMT"/>
+        </w:rPr>
+        <w:t>μm</w:t>
+      </w:r>
+      <w:proofErr w:type="spellEnd"/>
+      <w:r>
+        <w:rPr>
+          <w:rFonts w:ascii="TimesNewRomanPSMT" w:hAnsi="TimesNewRomanPSMT"/>
+        </w:rPr>
+        <w:t xml:space="preserve"> pore size polycarbonate filter using a peristaltic pump</w:t>
       </w:r>
       <w:r>
         <w:rPr>
@@ -8799,7 +9696,21 @@
         <w:rPr>
           <w:rFonts w:ascii="Times New Roman" w:hAnsi="Times New Roman" w:cs="Times New Roman"/>
         </w:rPr>
-        <w:t>20 μm-filtered</w:t>
+        <w:t xml:space="preserve">20 </w:t>
+      </w:r>
+      <w:proofErr w:type="spellStart"/>
+      <w:r>
+        <w:rPr>
+          <w:rFonts w:ascii="Times New Roman" w:hAnsi="Times New Roman" w:cs="Times New Roman"/>
+        </w:rPr>
+        <w:t>μm</w:t>
+      </w:r>
+      <w:proofErr w:type="spellEnd"/>
+      <w:r>
+        <w:rPr>
+          <w:rFonts w:ascii="Times New Roman" w:hAnsi="Times New Roman" w:cs="Times New Roman"/>
+        </w:rPr>
+        <w:t>-filtered</w:t>
       </w:r>
       <w:r>
         <w:rPr>
@@ -8851,7 +9762,21 @@
         <w:rPr>
           <w:rFonts w:ascii="Times New Roman" w:hAnsi="Times New Roman" w:cs="Times New Roman"/>
         </w:rPr>
-        <w:t xml:space="preserve">To count the nanoflagellate abundance </w:t>
+        <w:t xml:space="preserve">To count the </w:t>
+      </w:r>
+      <w:proofErr w:type="spellStart"/>
+      <w:r>
+        <w:rPr>
+          <w:rFonts w:ascii="Times New Roman" w:hAnsi="Times New Roman" w:cs="Times New Roman"/>
+        </w:rPr>
+        <w:t>nanoflagellate</w:t>
+      </w:r>
+      <w:proofErr w:type="spellEnd"/>
+      <w:r>
+        <w:rPr>
+          <w:rFonts w:ascii="Times New Roman" w:hAnsi="Times New Roman" w:cs="Times New Roman"/>
+        </w:rPr>
+        <w:t xml:space="preserve"> abundance </w:t>
       </w:r>
       <w:r>
         <w:rPr>
@@ -9015,7 +9940,21 @@
           <w:rFonts w:ascii="TimesNewRomanPSMT" w:hAnsi="TimesNewRomanPSMT"/>
         </w:rPr>
         <w:lastRenderedPageBreak/>
-        <w:t>nitrogen on-board. Finally, the paraformaldehyde-fixed samples will be used to count bacteria abundance with flow cytometry and the glutaraldehyde-fixed samples will be used to count nanoflagellate abundance with epifluorescence microscope.</w:t>
+        <w:t xml:space="preserve">nitrogen on-board. Finally, the paraformaldehyde-fixed samples will be used to count bacteria abundance with flow cytometry and the glutaraldehyde-fixed samples will be used to count </w:t>
+      </w:r>
+      <w:proofErr w:type="spellStart"/>
+      <w:r>
+        <w:rPr>
+          <w:rFonts w:ascii="TimesNewRomanPSMT" w:hAnsi="TimesNewRomanPSMT"/>
+        </w:rPr>
+        <w:t>nanoflagellate</w:t>
+      </w:r>
+      <w:proofErr w:type="spellEnd"/>
+      <w:r>
+        <w:rPr>
+          <w:rFonts w:ascii="TimesNewRomanPSMT" w:hAnsi="TimesNewRomanPSMT"/>
+        </w:rPr>
+        <w:t xml:space="preserve"> abundance with epifluorescence microscope.</w:t>
       </w:r>
     </w:p>
     <w:p>
@@ -9055,7 +9994,21 @@
         <w:rPr>
           <w:rFonts w:ascii="Times New Roman" w:hAnsi="Times New Roman" w:cs="Times New Roman"/>
         </w:rPr>
-        <w:t xml:space="preserve">represent two copepod size class, i.e. 50-80 and 100-150 μm, which </w:t>
+        <w:t xml:space="preserve">represent two copepod size class, i.e. 50-80 and 100-150 </w:t>
+      </w:r>
+      <w:proofErr w:type="spellStart"/>
+      <w:r>
+        <w:rPr>
+          <w:rFonts w:ascii="Times New Roman" w:hAnsi="Times New Roman" w:cs="Times New Roman"/>
+        </w:rPr>
+        <w:t>μm</w:t>
+      </w:r>
+      <w:proofErr w:type="spellEnd"/>
+      <w:r>
+        <w:rPr>
+          <w:rFonts w:ascii="Times New Roman" w:hAnsi="Times New Roman" w:cs="Times New Roman"/>
+        </w:rPr>
+        <w:t xml:space="preserve">, which </w:t>
       </w:r>
       <w:r>
         <w:rPr>
@@ -9109,8 +10062,16 @@
         <w:rPr>
           <w:rFonts w:ascii="Times New Roman" w:hAnsi="Times New Roman" w:cs="Times New Roman"/>
         </w:rPr>
-        <w:t>&lt; 50 μm</w:t>
-      </w:r>
+        <w:t xml:space="preserve">&lt; 50 </w:t>
+      </w:r>
+      <w:proofErr w:type="spellStart"/>
+      <w:r>
+        <w:rPr>
+          <w:rFonts w:ascii="Times New Roman" w:hAnsi="Times New Roman" w:cs="Times New Roman"/>
+        </w:rPr>
+        <w:t>μm</w:t>
+      </w:r>
+      <w:proofErr w:type="spellEnd"/>
       <w:r>
         <w:rPr>
           <w:rFonts w:ascii="Times New Roman" w:hAnsi="Times New Roman" w:cs="Times New Roman"/>
@@ -9121,7 +10082,21 @@
         <w:rPr>
           <w:rFonts w:ascii="TimesNewRomanPSMT" w:hAnsi="TimesNewRomanPSMT"/>
         </w:rPr>
-        <w:t>will use a CTD-General Oceanic Rosette assembled with X-Niskin bottles</w:t>
+        <w:t>will use a CTD-General Oceanic Rosette assembled with X-</w:t>
+      </w:r>
+      <w:proofErr w:type="spellStart"/>
+      <w:r>
+        <w:rPr>
+          <w:rFonts w:ascii="TimesNewRomanPSMT" w:hAnsi="TimesNewRomanPSMT"/>
+        </w:rPr>
+        <w:t>Niskin</w:t>
+      </w:r>
+      <w:proofErr w:type="spellEnd"/>
+      <w:r>
+        <w:rPr>
+          <w:rFonts w:ascii="TimesNewRomanPSMT" w:hAnsi="TimesNewRomanPSMT"/>
+        </w:rPr>
+        <w:t xml:space="preserve"> bottles</w:t>
       </w:r>
       <w:r>
         <w:rPr>
@@ -9151,8 +10126,16 @@
         <w:rPr>
           <w:rFonts w:ascii="Times New Roman" w:hAnsi="Times New Roman" w:cs="Times New Roman"/>
         </w:rPr>
-        <w:t>50 μm</w:t>
-      </w:r>
+        <w:t xml:space="preserve">50 </w:t>
+      </w:r>
+      <w:proofErr w:type="spellStart"/>
+      <w:r>
+        <w:rPr>
+          <w:rFonts w:ascii="Times New Roman" w:hAnsi="Times New Roman" w:cs="Times New Roman"/>
+        </w:rPr>
+        <w:t>μm</w:t>
+      </w:r>
+      <w:proofErr w:type="spellEnd"/>
       <w:r>
         <w:rPr>
           <w:rFonts w:ascii="Times New Roman" w:hAnsi="Times New Roman" w:cs="Times New Roman"/>
@@ -9187,8 +10170,16 @@
         <w:rPr>
           <w:rFonts w:ascii="Times New Roman" w:hAnsi="Times New Roman" w:cs="Times New Roman"/>
         </w:rPr>
-        <w:t>50 μm</w:t>
-      </w:r>
+        <w:t xml:space="preserve">50 </w:t>
+      </w:r>
+      <w:proofErr w:type="spellStart"/>
+      <w:r>
+        <w:rPr>
+          <w:rFonts w:ascii="Times New Roman" w:hAnsi="Times New Roman" w:cs="Times New Roman"/>
+        </w:rPr>
+        <w:t>μm</w:t>
+      </w:r>
+      <w:proofErr w:type="spellEnd"/>
       <w:r>
         <w:rPr>
           <w:rFonts w:ascii="Times New Roman" w:hAnsi="Times New Roman" w:cs="Times New Roman"/>
@@ -9223,7 +10214,21 @@
         <w:rPr>
           <w:rFonts w:ascii="Times New Roman" w:hAnsi="Times New Roman" w:cs="Times New Roman"/>
         </w:rPr>
-        <w:t>hree replicates of 20 L cubitainers with 18 L incubation water</w:t>
+        <w:t xml:space="preserve">hree replicates of 20 L </w:t>
+      </w:r>
+      <w:proofErr w:type="spellStart"/>
+      <w:r>
+        <w:rPr>
+          <w:rFonts w:ascii="Times New Roman" w:hAnsi="Times New Roman" w:cs="Times New Roman"/>
+        </w:rPr>
+        <w:t>cubitainers</w:t>
+      </w:r>
+      <w:proofErr w:type="spellEnd"/>
+      <w:r>
+        <w:rPr>
+          <w:rFonts w:ascii="Times New Roman" w:hAnsi="Times New Roman" w:cs="Times New Roman"/>
+        </w:rPr>
+        <w:t xml:space="preserve"> with 18 L incubation water</w:t>
       </w:r>
       <w:r>
         <w:rPr>
@@ -9253,7 +10258,21 @@
         <w:rPr>
           <w:rFonts w:ascii="Times New Roman" w:hAnsi="Times New Roman" w:cs="Times New Roman"/>
         </w:rPr>
-        <w:t>copepods in 50-80 and 100-150 μm size range</w:t>
+        <w:t xml:space="preserve">copepods in 50-80 and 100-150 </w:t>
+      </w:r>
+      <w:proofErr w:type="spellStart"/>
+      <w:r>
+        <w:rPr>
+          <w:rFonts w:ascii="Times New Roman" w:hAnsi="Times New Roman" w:cs="Times New Roman"/>
+        </w:rPr>
+        <w:t>μm</w:t>
+      </w:r>
+      <w:proofErr w:type="spellEnd"/>
+      <w:r>
+        <w:rPr>
+          <w:rFonts w:ascii="Times New Roman" w:hAnsi="Times New Roman" w:cs="Times New Roman"/>
+        </w:rPr>
+        <w:t xml:space="preserve"> size range</w:t>
       </w:r>
       <w:r>
         <w:rPr>
@@ -9267,12 +10286,14 @@
         </w:rPr>
         <w:t xml:space="preserve">to the </w:t>
       </w:r>
+      <w:proofErr w:type="spellStart"/>
       <w:r>
         <w:rPr>
           <w:rFonts w:ascii="Times New Roman" w:hAnsi="Times New Roman" w:cs="Times New Roman"/>
         </w:rPr>
         <w:t>cubitainers</w:t>
       </w:r>
+      <w:proofErr w:type="spellEnd"/>
       <w:r>
         <w:rPr>
           <w:rFonts w:ascii="Times New Roman" w:hAnsi="Times New Roman" w:cs="Times New Roman"/>
@@ -9307,7 +10328,21 @@
         <w:rPr>
           <w:rFonts w:ascii="Times New Roman" w:hAnsi="Times New Roman" w:cs="Times New Roman"/>
         </w:rPr>
-        <w:t>100 μm plankton nets</w:t>
+        <w:t xml:space="preserve">100 </w:t>
+      </w:r>
+      <w:proofErr w:type="spellStart"/>
+      <w:r>
+        <w:rPr>
+          <w:rFonts w:ascii="Times New Roman" w:hAnsi="Times New Roman" w:cs="Times New Roman"/>
+        </w:rPr>
+        <w:t>μm</w:t>
+      </w:r>
+      <w:proofErr w:type="spellEnd"/>
+      <w:r>
+        <w:rPr>
+          <w:rFonts w:ascii="Times New Roman" w:hAnsi="Times New Roman" w:cs="Times New Roman"/>
+        </w:rPr>
+        <w:t xml:space="preserve"> plankton nets</w:t>
       </w:r>
       <w:r>
         <w:rPr>
@@ -9428,7 +10463,21 @@
         <w:rPr>
           <w:rFonts w:ascii="Times New Roman" w:hAnsi="Times New Roman" w:cs="Times New Roman"/>
         </w:rPr>
-        <w:t>150 μm sieves</w:t>
+        <w:t xml:space="preserve">150 </w:t>
+      </w:r>
+      <w:proofErr w:type="spellStart"/>
+      <w:r>
+        <w:rPr>
+          <w:rFonts w:ascii="Times New Roman" w:hAnsi="Times New Roman" w:cs="Times New Roman"/>
+        </w:rPr>
+        <w:t>μm</w:t>
+      </w:r>
+      <w:proofErr w:type="spellEnd"/>
+      <w:r>
+        <w:rPr>
+          <w:rFonts w:ascii="Times New Roman" w:hAnsi="Times New Roman" w:cs="Times New Roman"/>
+        </w:rPr>
+        <w:t xml:space="preserve"> sieves</w:t>
       </w:r>
       <w:r>
         <w:rPr>
@@ -9446,7 +10495,21 @@
         <w:rPr>
           <w:rFonts w:ascii="Times New Roman" w:hAnsi="Times New Roman" w:cs="Times New Roman"/>
         </w:rPr>
-        <w:t xml:space="preserve">20 L cubitainers. </w:t>
+        <w:t xml:space="preserve">20 L </w:t>
+      </w:r>
+      <w:proofErr w:type="spellStart"/>
+      <w:r>
+        <w:rPr>
+          <w:rFonts w:ascii="Times New Roman" w:hAnsi="Times New Roman" w:cs="Times New Roman"/>
+        </w:rPr>
+        <w:t>cubitainers</w:t>
+      </w:r>
+      <w:proofErr w:type="spellEnd"/>
+      <w:r>
+        <w:rPr>
+          <w:rFonts w:ascii="Times New Roman" w:hAnsi="Times New Roman" w:cs="Times New Roman"/>
+        </w:rPr>
+        <w:t xml:space="preserve">. </w:t>
       </w:r>
       <w:r>
         <w:rPr>
@@ -9678,7 +10741,7 @@
     </w:p>
     <w:p>
       <w:pPr>
-        <w:pStyle w:val="a3"/>
+        <w:pStyle w:val="ListParagraph"/>
         <w:spacing w:line="480" w:lineRule="auto"/>
         <w:ind w:leftChars="59" w:left="142"/>
         <w:jc w:val="both"/>
@@ -9692,6 +10755,7 @@
         </w:rPr>
         <w:t xml:space="preserve">where </w:t>
       </w:r>
+      <w:proofErr w:type="spellStart"/>
       <w:r>
         <w:rPr>
           <w:rFonts w:ascii="Times New Roman" w:hAnsi="Times New Roman" w:cs="Times New Roman"/>
@@ -9707,6 +10771,7 @@
         </w:rPr>
         <w:t>i</w:t>
       </w:r>
+      <w:proofErr w:type="spellEnd"/>
       <w:r>
         <w:rPr>
           <w:rFonts w:ascii="Times New Roman" w:hAnsi="Times New Roman" w:cs="Times New Roman"/>
@@ -9743,6 +10808,7 @@
         </w:rPr>
         <w:t xml:space="preserve">copepodites group </w:t>
       </w:r>
+      <w:proofErr w:type="spellStart"/>
       <w:r>
         <w:rPr>
           <w:rFonts w:ascii="Times New Roman" w:hAnsi="Times New Roman" w:cs="Times New Roman"/>
@@ -9750,12 +10816,14 @@
         </w:rPr>
         <w:t>i</w:t>
       </w:r>
+      <w:proofErr w:type="spellEnd"/>
       <w:r>
         <w:rPr>
           <w:rFonts w:ascii="Times New Roman" w:hAnsi="Times New Roman" w:cs="Times New Roman"/>
         </w:rPr>
         <w:t xml:space="preserve">, </w:t>
       </w:r>
+      <w:proofErr w:type="spellStart"/>
       <w:r>
         <w:rPr>
           <w:rFonts w:ascii="Times New Roman" w:hAnsi="Times New Roman" w:cs="Times New Roman"/>
@@ -9771,6 +10839,7 @@
         </w:rPr>
         <w:t>i</w:t>
       </w:r>
+      <w:proofErr w:type="spellEnd"/>
       <w:r>
         <w:rPr>
           <w:rFonts w:ascii="Times New Roman" w:hAnsi="Times New Roman" w:cs="Times New Roman"/>
@@ -9810,8 +10879,17 @@
           <w:rFonts w:ascii="Times New Roman" w:hAnsi="Times New Roman" w:cs="Times New Roman"/>
           <w:i/>
         </w:rPr>
-        <w:t xml:space="preserve"> i</w:t>
-      </w:r>
+        <w:t xml:space="preserve"> </w:t>
+      </w:r>
+      <w:proofErr w:type="spellStart"/>
+      <w:r>
+        <w:rPr>
+          <w:rFonts w:ascii="Times New Roman" w:hAnsi="Times New Roman" w:cs="Times New Roman"/>
+          <w:i/>
+        </w:rPr>
+        <w:t>i</w:t>
+      </w:r>
+      <w:proofErr w:type="spellEnd"/>
       <w:r>
         <w:rPr>
           <w:rFonts w:ascii="Times New Roman" w:hAnsi="Times New Roman" w:cs="Times New Roman"/>
@@ -9842,17 +10920,33 @@
         </w:rPr>
         <w:t xml:space="preserve"> </w:t>
       </w:r>
+      <w:proofErr w:type="spellStart"/>
       <w:r>
         <w:rPr>
           <w:rFonts w:ascii="Times New Roman" w:hAnsi="Times New Roman" w:cs="Times New Roman"/>
         </w:rPr>
         <w:t>μm</w:t>
       </w:r>
-      <w:r>
-        <w:rPr>
-          <w:rFonts w:ascii="Times New Roman" w:hAnsi="Times New Roman" w:cs="Times New Roman"/>
-        </w:rPr>
-        <w:t xml:space="preserve"> mesh Norpac net </w:t>
+      <w:proofErr w:type="spellEnd"/>
+      <w:r>
+        <w:rPr>
+          <w:rFonts w:ascii="Times New Roman" w:hAnsi="Times New Roman" w:cs="Times New Roman"/>
+        </w:rPr>
+        <w:t xml:space="preserve"> mesh </w:t>
+      </w:r>
+      <w:proofErr w:type="spellStart"/>
+      <w:r>
+        <w:rPr>
+          <w:rFonts w:ascii="Times New Roman" w:hAnsi="Times New Roman" w:cs="Times New Roman"/>
+        </w:rPr>
+        <w:t>Norpac</w:t>
+      </w:r>
+      <w:proofErr w:type="spellEnd"/>
+      <w:r>
+        <w:rPr>
+          <w:rFonts w:ascii="Times New Roman" w:hAnsi="Times New Roman" w:cs="Times New Roman"/>
+        </w:rPr>
+        <w:t xml:space="preserve"> net </w:t>
       </w:r>
       <w:r>
         <w:rPr>
@@ -9996,7 +11090,7 @@
     </w:p>
     <w:p>
       <w:pPr>
-        <w:pStyle w:val="Web"/>
+        <w:pStyle w:val="NormalWeb"/>
         <w:spacing w:before="0" w:beforeAutospacing="0" w:after="0" w:afterAutospacing="0" w:line="480" w:lineRule="auto"/>
         <w:rPr>
           <w:rFonts w:ascii="TimesNewRomanPSMT" w:hAnsi="TimesNewRomanPSMT" w:hint="eastAsia"/>
@@ -11760,8 +12854,16 @@
               <w:rPr>
                 <w:rFonts w:ascii="TimesNewRomanPSMT" w:hAnsi="TimesNewRomanPSMT"/>
               </w:rPr>
-              <w:t>20 μm</w:t>
-            </w:r>
+              <w:t xml:space="preserve">20 </w:t>
+            </w:r>
+            <w:proofErr w:type="spellStart"/>
+            <w:r>
+              <w:rPr>
+                <w:rFonts w:ascii="TimesNewRomanPSMT" w:hAnsi="TimesNewRomanPSMT"/>
+              </w:rPr>
+              <w:t>μm</w:t>
+            </w:r>
+            <w:proofErr w:type="spellEnd"/>
             <w:r>
               <w:rPr>
                 <w:rFonts w:ascii="TimesNewRomanPSMT" w:hAnsi="TimesNewRomanPSMT"/>
@@ -11914,7 +13016,21 @@
               <w:rPr>
                 <w:rFonts w:ascii="TimesNewRomanPSMT" w:hAnsi="TimesNewRomanPSMT"/>
               </w:rPr>
-              <w:t>1.2 μm filter #</w:t>
+              <w:t xml:space="preserve">1.2 </w:t>
+            </w:r>
+            <w:proofErr w:type="spellStart"/>
+            <w:r>
+              <w:rPr>
+                <w:rFonts w:ascii="TimesNewRomanPSMT" w:hAnsi="TimesNewRomanPSMT"/>
+              </w:rPr>
+              <w:t>μm</w:t>
+            </w:r>
+            <w:proofErr w:type="spellEnd"/>
+            <w:r>
+              <w:rPr>
+                <w:rFonts w:ascii="TimesNewRomanPSMT" w:hAnsi="TimesNewRomanPSMT"/>
+              </w:rPr>
+              <w:t xml:space="preserve"> filter #</w:t>
             </w:r>
             <w:r>
               <w:rPr>
@@ -11947,7 +13063,21 @@
               <w:rPr>
                 <w:rFonts w:ascii="TimesNewRomanPSMT" w:hAnsi="TimesNewRomanPSMT"/>
               </w:rPr>
-              <w:t xml:space="preserve">1.2 μm polycarbonate filter </w:t>
+              <w:t xml:space="preserve">1.2 </w:t>
+            </w:r>
+            <w:proofErr w:type="spellStart"/>
+            <w:r>
+              <w:rPr>
+                <w:rFonts w:ascii="TimesNewRomanPSMT" w:hAnsi="TimesNewRomanPSMT"/>
+              </w:rPr>
+              <w:t>μm</w:t>
+            </w:r>
+            <w:proofErr w:type="spellEnd"/>
+            <w:r>
+              <w:rPr>
+                <w:rFonts w:ascii="TimesNewRomanPSMT" w:hAnsi="TimesNewRomanPSMT"/>
+              </w:rPr>
+              <w:t xml:space="preserve"> polycarbonate filter </w:t>
             </w:r>
           </w:p>
           <w:p>
@@ -12071,7 +13201,21 @@
               <w:rPr>
                 <w:rFonts w:ascii="TimesNewRomanPSMT" w:hAnsi="TimesNewRomanPSMT"/>
               </w:rPr>
-              <w:t>0.2 μm filter #</w:t>
+              <w:t xml:space="preserve">0.2 </w:t>
+            </w:r>
+            <w:proofErr w:type="spellStart"/>
+            <w:r>
+              <w:rPr>
+                <w:rFonts w:ascii="TimesNewRomanPSMT" w:hAnsi="TimesNewRomanPSMT"/>
+              </w:rPr>
+              <w:t>μm</w:t>
+            </w:r>
+            <w:proofErr w:type="spellEnd"/>
+            <w:r>
+              <w:rPr>
+                <w:rFonts w:ascii="TimesNewRomanPSMT" w:hAnsi="TimesNewRomanPSMT"/>
+              </w:rPr>
+              <w:t xml:space="preserve"> filter #</w:t>
             </w:r>
             <w:r>
               <w:rPr>
@@ -12104,7 +13248,21 @@
               <w:rPr>
                 <w:rFonts w:ascii="TimesNewRomanPSMT" w:hAnsi="TimesNewRomanPSMT"/>
               </w:rPr>
-              <w:t xml:space="preserve">0.2 μm polycarbonate filter </w:t>
+              <w:t xml:space="preserve">0.2 </w:t>
+            </w:r>
+            <w:proofErr w:type="spellStart"/>
+            <w:r>
+              <w:rPr>
+                <w:rFonts w:ascii="TimesNewRomanPSMT" w:hAnsi="TimesNewRomanPSMT"/>
+              </w:rPr>
+              <w:t>μm</w:t>
+            </w:r>
+            <w:proofErr w:type="spellEnd"/>
+            <w:r>
+              <w:rPr>
+                <w:rFonts w:ascii="TimesNewRomanPSMT" w:hAnsi="TimesNewRomanPSMT"/>
+              </w:rPr>
+              <w:t xml:space="preserve"> polycarbonate filter </w:t>
             </w:r>
           </w:p>
           <w:p>
@@ -12223,12 +13381,28 @@
                 <w:rFonts w:ascii="TimesNewRomanPSMT" w:hAnsi="TimesNewRomanPSMT" w:hint="eastAsia"/>
               </w:rPr>
             </w:pPr>
-            <w:r>
-              <w:rPr>
-                <w:rFonts w:ascii="TimesNewRomanPSMT" w:hAnsi="TimesNewRomanPSMT"/>
-              </w:rPr>
-              <w:t>Kimwipes Kimtech</w:t>
-            </w:r>
+            <w:proofErr w:type="spellStart"/>
+            <w:r>
+              <w:rPr>
+                <w:rFonts w:ascii="TimesNewRomanPSMT" w:hAnsi="TimesNewRomanPSMT"/>
+              </w:rPr>
+              <w:t>Kimwipes</w:t>
+            </w:r>
+            <w:proofErr w:type="spellEnd"/>
+            <w:r>
+              <w:rPr>
+                <w:rFonts w:ascii="TimesNewRomanPSMT" w:hAnsi="TimesNewRomanPSMT"/>
+              </w:rPr>
+              <w:t xml:space="preserve"> </w:t>
+            </w:r>
+            <w:proofErr w:type="spellStart"/>
+            <w:r>
+              <w:rPr>
+                <w:rFonts w:ascii="TimesNewRomanPSMT" w:hAnsi="TimesNewRomanPSMT"/>
+              </w:rPr>
+              <w:t>Kimtech</w:t>
+            </w:r>
+            <w:proofErr w:type="spellEnd"/>
           </w:p>
         </w:tc>
         <w:tc>
@@ -12836,8 +14010,16 @@
               <w:rPr>
                 <w:rFonts w:ascii="TimesNewRomanPSMT" w:hAnsi="TimesNewRomanPSMT"/>
               </w:rPr>
-              <w:t>(2 trmt</w:t>
-            </w:r>
+              <w:t xml:space="preserve">(2 </w:t>
+            </w:r>
+            <w:proofErr w:type="spellStart"/>
+            <w:r>
+              <w:rPr>
+                <w:rFonts w:ascii="TimesNewRomanPSMT" w:hAnsi="TimesNewRomanPSMT"/>
+              </w:rPr>
+              <w:t>trmt</w:t>
+            </w:r>
+            <w:proofErr w:type="spellEnd"/>
             <w:r>
               <w:rPr>
                 <w:rFonts w:ascii="TimesNewRomanPSMT" w:hAnsi="TimesNewRomanPSMT"/>
@@ -13033,7 +14215,21 @@
               <w:rPr>
                 <w:rFonts w:ascii="TimesNewRomanPSMT" w:hAnsi="TimesNewRomanPSMT"/>
               </w:rPr>
-              <w:t xml:space="preserve"> trmt*2 reps*2 subsamples*2 Times)</w:t>
+              <w:t xml:space="preserve"> </w:t>
+            </w:r>
+            <w:proofErr w:type="spellStart"/>
+            <w:r>
+              <w:rPr>
+                <w:rFonts w:ascii="TimesNewRomanPSMT" w:hAnsi="TimesNewRomanPSMT"/>
+              </w:rPr>
+              <w:t>trmt</w:t>
+            </w:r>
+            <w:proofErr w:type="spellEnd"/>
+            <w:r>
+              <w:rPr>
+                <w:rFonts w:ascii="TimesNewRomanPSMT" w:hAnsi="TimesNewRomanPSMT"/>
+              </w:rPr>
+              <w:t>*2 reps*2 subsamples*2 Times)</w:t>
             </w:r>
           </w:p>
         </w:tc>
@@ -13401,7 +14597,7 @@
     </w:tbl>
     <w:p>
       <w:pPr>
-        <w:pStyle w:val="Web"/>
+        <w:pStyle w:val="NormalWeb"/>
         <w:spacing w:before="0" w:beforeAutospacing="0" w:after="0" w:afterAutospacing="0" w:line="480" w:lineRule="auto"/>
         <w:rPr>
           <w:rFonts w:ascii="TimesNewRomanPSMT" w:hAnsi="TimesNewRomanPSMT" w:hint="eastAsia"/>
@@ -13446,7 +14642,7 @@
     </w:p>
     <w:p>
       <w:pPr>
-        <w:pStyle w:val="Web"/>
+        <w:pStyle w:val="NormalWeb"/>
         <w:spacing w:before="0" w:beforeAutospacing="0" w:after="0" w:afterAutospacing="0" w:line="480" w:lineRule="auto"/>
         <w:rPr>
           <w:rFonts w:ascii="TimesNewRomanPSMT" w:hAnsi="TimesNewRomanPSMT" w:hint="eastAsia"/>
@@ -13473,7 +14669,7 @@
     </w:p>
     <w:p>
       <w:pPr>
-        <w:pStyle w:val="Web"/>
+        <w:pStyle w:val="NormalWeb"/>
         <w:spacing w:before="0" w:beforeAutospacing="0" w:after="0" w:afterAutospacing="0" w:line="480" w:lineRule="auto"/>
         <w:rPr>
           <w:rFonts w:ascii="TimesNewRomanPSMT" w:hAnsi="TimesNewRomanPSMT" w:hint="eastAsia"/>
@@ -13506,7 +14702,7 @@
     </w:p>
     <w:p>
       <w:pPr>
-        <w:pStyle w:val="Web"/>
+        <w:pStyle w:val="NormalWeb"/>
         <w:spacing w:before="0" w:beforeAutospacing="0" w:after="0" w:afterAutospacing="0" w:line="480" w:lineRule="auto"/>
         <w:rPr>
           <w:rFonts w:ascii="TimesNewRomanPSMT" w:hAnsi="TimesNewRomanPSMT" w:hint="eastAsia"/>
@@ -13547,7 +14743,21 @@
         <w:rPr>
           <w:rFonts w:ascii="TimesNewRomanPSMT" w:hAnsi="TimesNewRomanPSMT"/>
         </w:rPr>
-        <w:t>1.2 and 0.2 μm filters need to match the filter holder</w:t>
+        <w:t xml:space="preserve">1.2 and 0.2 </w:t>
+      </w:r>
+      <w:proofErr w:type="spellStart"/>
+      <w:r>
+        <w:rPr>
+          <w:rFonts w:ascii="TimesNewRomanPSMT" w:hAnsi="TimesNewRomanPSMT"/>
+        </w:rPr>
+        <w:t>μm</w:t>
+      </w:r>
+      <w:proofErr w:type="spellEnd"/>
+      <w:r>
+        <w:rPr>
+          <w:rFonts w:ascii="TimesNewRomanPSMT" w:hAnsi="TimesNewRomanPSMT"/>
+        </w:rPr>
+        <w:t xml:space="preserve"> filters need to match the filter holder</w:t>
       </w:r>
     </w:p>
     <w:p>
@@ -13566,7 +14776,7 @@
     </w:p>
     <w:p>
       <w:pPr>
-        <w:pStyle w:val="Web"/>
+        <w:pStyle w:val="NormalWeb"/>
         <w:spacing w:before="0" w:beforeAutospacing="0" w:after="0" w:afterAutospacing="0" w:line="480" w:lineRule="auto"/>
         <w:rPr>
           <w:rFonts w:ascii="TimesNewRomanPSMT" w:hAnsi="TimesNewRomanPSMT" w:hint="eastAsia"/>
@@ -13808,8 +15018,16 @@
               <w:rPr>
                 <w:rFonts w:ascii="TimesNewRomanPSMT" w:hAnsi="TimesNewRomanPSMT"/>
               </w:rPr>
-              <w:t>20 L cubitainers</w:t>
-            </w:r>
+              <w:t xml:space="preserve">20 L </w:t>
+            </w:r>
+            <w:proofErr w:type="spellStart"/>
+            <w:r>
+              <w:rPr>
+                <w:rFonts w:ascii="TimesNewRomanPSMT" w:hAnsi="TimesNewRomanPSMT"/>
+              </w:rPr>
+              <w:t>cubitainers</w:t>
+            </w:r>
+            <w:proofErr w:type="spellEnd"/>
           </w:p>
         </w:tc>
         <w:tc>
@@ -14136,7 +15354,35 @@
               <w:rPr>
                 <w:rFonts w:ascii="TimesNewRomanPSMT" w:hAnsi="TimesNewRomanPSMT"/>
               </w:rPr>
-              <w:t>50 μm Norpac net</w:t>
+              <w:t xml:space="preserve">50 </w:t>
+            </w:r>
+            <w:proofErr w:type="spellStart"/>
+            <w:r>
+              <w:rPr>
+                <w:rFonts w:ascii="TimesNewRomanPSMT" w:hAnsi="TimesNewRomanPSMT"/>
+              </w:rPr>
+              <w:t>μm</w:t>
+            </w:r>
+            <w:proofErr w:type="spellEnd"/>
+            <w:r>
+              <w:rPr>
+                <w:rFonts w:ascii="TimesNewRomanPSMT" w:hAnsi="TimesNewRomanPSMT"/>
+              </w:rPr>
+              <w:t xml:space="preserve"> </w:t>
+            </w:r>
+            <w:proofErr w:type="spellStart"/>
+            <w:r>
+              <w:rPr>
+                <w:rFonts w:ascii="TimesNewRomanPSMT" w:hAnsi="TimesNewRomanPSMT"/>
+              </w:rPr>
+              <w:t>Norpac</w:t>
+            </w:r>
+            <w:proofErr w:type="spellEnd"/>
+            <w:r>
+              <w:rPr>
+                <w:rFonts w:ascii="TimesNewRomanPSMT" w:hAnsi="TimesNewRomanPSMT"/>
+              </w:rPr>
+              <w:t xml:space="preserve"> net</w:t>
             </w:r>
           </w:p>
         </w:tc>
@@ -14300,7 +15546,35 @@
               <w:rPr>
                 <w:rFonts w:ascii="TimesNewRomanPSMT" w:hAnsi="TimesNewRomanPSMT"/>
               </w:rPr>
-              <w:t>100 μm Norpac net</w:t>
+              <w:t xml:space="preserve">100 </w:t>
+            </w:r>
+            <w:proofErr w:type="spellStart"/>
+            <w:r>
+              <w:rPr>
+                <w:rFonts w:ascii="TimesNewRomanPSMT" w:hAnsi="TimesNewRomanPSMT"/>
+              </w:rPr>
+              <w:t>μm</w:t>
+            </w:r>
+            <w:proofErr w:type="spellEnd"/>
+            <w:r>
+              <w:rPr>
+                <w:rFonts w:ascii="TimesNewRomanPSMT" w:hAnsi="TimesNewRomanPSMT"/>
+              </w:rPr>
+              <w:t xml:space="preserve"> </w:t>
+            </w:r>
+            <w:proofErr w:type="spellStart"/>
+            <w:r>
+              <w:rPr>
+                <w:rFonts w:ascii="TimesNewRomanPSMT" w:hAnsi="TimesNewRomanPSMT"/>
+              </w:rPr>
+              <w:t>Norpac</w:t>
+            </w:r>
+            <w:proofErr w:type="spellEnd"/>
+            <w:r>
+              <w:rPr>
+                <w:rFonts w:ascii="TimesNewRomanPSMT" w:hAnsi="TimesNewRomanPSMT"/>
+              </w:rPr>
+              <w:t xml:space="preserve"> net</w:t>
             </w:r>
           </w:p>
         </w:tc>
@@ -14452,8 +15726,16 @@
               <w:rPr>
                 <w:rFonts w:ascii="TimesNewRomanPSMT" w:hAnsi="TimesNewRomanPSMT"/>
               </w:rPr>
-              <w:t>Flowmeter for Norpac</w:t>
-            </w:r>
+              <w:t xml:space="preserve">Flowmeter for </w:t>
+            </w:r>
+            <w:proofErr w:type="spellStart"/>
+            <w:r>
+              <w:rPr>
+                <w:rFonts w:ascii="TimesNewRomanPSMT" w:hAnsi="TimesNewRomanPSMT"/>
+              </w:rPr>
+              <w:t>Norpac</w:t>
+            </w:r>
+            <w:proofErr w:type="spellEnd"/>
           </w:p>
         </w:tc>
         <w:tc>
@@ -14586,8 +15868,16 @@
               <w:rPr>
                 <w:rFonts w:ascii="TimesNewRomanPSMT" w:hAnsi="TimesNewRomanPSMT"/>
               </w:rPr>
-              <w:t>Cod End for Norpac</w:t>
-            </w:r>
+              <w:t xml:space="preserve">Cod End for </w:t>
+            </w:r>
+            <w:proofErr w:type="spellStart"/>
+            <w:r>
+              <w:rPr>
+                <w:rFonts w:ascii="TimesNewRomanPSMT" w:hAnsi="TimesNewRomanPSMT"/>
+              </w:rPr>
+              <w:t>Norpac</w:t>
+            </w:r>
+            <w:proofErr w:type="spellEnd"/>
           </w:p>
         </w:tc>
         <w:tc>
@@ -14721,7 +16011,21 @@
                 <w:rFonts w:ascii="TimesNewRomanPSMT" w:hAnsi="TimesNewRomanPSMT"/>
               </w:rPr>
               <w:lastRenderedPageBreak/>
-              <w:t>80 μm sieves for reverse filtration</w:t>
+              <w:t xml:space="preserve">80 </w:t>
+            </w:r>
+            <w:proofErr w:type="spellStart"/>
+            <w:r>
+              <w:rPr>
+                <w:rFonts w:ascii="TimesNewRomanPSMT" w:hAnsi="TimesNewRomanPSMT"/>
+              </w:rPr>
+              <w:t>μm</w:t>
+            </w:r>
+            <w:proofErr w:type="spellEnd"/>
+            <w:r>
+              <w:rPr>
+                <w:rFonts w:ascii="TimesNewRomanPSMT" w:hAnsi="TimesNewRomanPSMT"/>
+              </w:rPr>
+              <w:t xml:space="preserve"> sieves for reverse filtration</w:t>
             </w:r>
           </w:p>
         </w:tc>
@@ -14873,7 +16177,21 @@
               <w:rPr>
                 <w:rFonts w:ascii="TimesNewRomanPSMT" w:hAnsi="TimesNewRomanPSMT"/>
               </w:rPr>
-              <w:t>150 μm sieves for reverse filtration</w:t>
+              <w:t xml:space="preserve">150 </w:t>
+            </w:r>
+            <w:proofErr w:type="spellStart"/>
+            <w:r>
+              <w:rPr>
+                <w:rFonts w:ascii="TimesNewRomanPSMT" w:hAnsi="TimesNewRomanPSMT"/>
+              </w:rPr>
+              <w:t>μm</w:t>
+            </w:r>
+            <w:proofErr w:type="spellEnd"/>
+            <w:r>
+              <w:rPr>
+                <w:rFonts w:ascii="TimesNewRomanPSMT" w:hAnsi="TimesNewRomanPSMT"/>
+              </w:rPr>
+              <w:t xml:space="preserve"> sieves for reverse filtration</w:t>
             </w:r>
           </w:p>
         </w:tc>
@@ -15019,7 +16337,21 @@
               <w:rPr>
                 <w:rFonts w:ascii="TimesNewRomanPSMT" w:hAnsi="TimesNewRomanPSMT"/>
               </w:rPr>
-              <w:t>50 μm nylon filter</w:t>
+              <w:t xml:space="preserve">50 </w:t>
+            </w:r>
+            <w:proofErr w:type="spellStart"/>
+            <w:r>
+              <w:rPr>
+                <w:rFonts w:ascii="TimesNewRomanPSMT" w:hAnsi="TimesNewRomanPSMT"/>
+              </w:rPr>
+              <w:t>μm</w:t>
+            </w:r>
+            <w:proofErr w:type="spellEnd"/>
+            <w:r>
+              <w:rPr>
+                <w:rFonts w:ascii="TimesNewRomanPSMT" w:hAnsi="TimesNewRomanPSMT"/>
+              </w:rPr>
+              <w:t xml:space="preserve"> nylon filter</w:t>
             </w:r>
           </w:p>
         </w:tc>
@@ -16308,7 +17640,7 @@
 </file>
 
 <file path=word/endnotes.xml><?xml version="1.0" encoding="utf-8"?>
-<w:endnotes xmlns:wpc="http://schemas.microsoft.com/office/word/2010/wordprocessingCanvas" xmlns:mc="http://schemas.openxmlformats.org/markup-compatibility/2006" xmlns:o="urn:schemas-microsoft-com:office:office" xmlns:r="http://schemas.openxmlformats.org/officeDocument/2006/relationships" xmlns:m="http://schemas.openxmlformats.org/officeDocument/2006/math" xmlns:v="urn:schemas-microsoft-com:vml" xmlns:wp14="http://schemas.microsoft.com/office/word/2010/wordprocessingDrawing" xmlns:wp="http://schemas.openxmlformats.org/drawingml/2006/wordprocessingDrawing" xmlns:w10="urn:schemas-microsoft-com:office:word" xmlns:w="http://schemas.openxmlformats.org/wordprocessingml/2006/main" xmlns:w14="http://schemas.microsoft.com/office/word/2010/wordml" xmlns:w15="http://schemas.microsoft.com/office/word/2012/wordml" xmlns:wpg="http://schemas.microsoft.com/office/word/2010/wordprocessingGroup" xmlns:wpi="http://schemas.microsoft.com/office/word/2010/wordprocessingInk" xmlns:wne="http://schemas.microsoft.com/office/word/2006/wordml" xmlns:wps="http://schemas.microsoft.com/office/word/2010/wordprocessingShape" mc:Ignorable="w14 w15 wp14">
+<w:endnotes xmlns:wpc="http://schemas.microsoft.com/office/word/2010/wordprocessingCanvas" xmlns:cx="http://schemas.microsoft.com/office/drawing/2014/chartex" xmlns:cx1="http://schemas.microsoft.com/office/drawing/2015/9/8/chartex" xmlns:cx2="http://schemas.microsoft.com/office/drawing/2015/10/21/chartex" xmlns:cx3="http://schemas.microsoft.com/office/drawing/2016/5/9/chartex" xmlns:cx4="http://schemas.microsoft.com/office/drawing/2016/5/10/chartex" xmlns:cx5="http://schemas.microsoft.com/office/drawing/2016/5/11/chartex" xmlns:cx6="http://schemas.microsoft.com/office/drawing/2016/5/12/chartex" xmlns:cx7="http://schemas.microsoft.com/office/drawing/2016/5/13/chartex" xmlns:cx8="http://schemas.microsoft.com/office/drawing/2016/5/14/chartex" xmlns:mc="http://schemas.openxmlformats.org/markup-compatibility/2006" xmlns:aink="http://schemas.microsoft.com/office/drawing/2016/ink" xmlns:am3d="http://schemas.microsoft.com/office/drawing/2017/model3d" xmlns:o="urn:schemas-microsoft-com:office:office" xmlns:r="http://schemas.openxmlformats.org/officeDocument/2006/relationships" xmlns:m="http://schemas.openxmlformats.org/officeDocument/2006/math" xmlns:v="urn:schemas-microsoft-com:vml" xmlns:wp14="http://schemas.microsoft.com/office/word/2010/wordprocessingDrawing" xmlns:wp="http://schemas.openxmlformats.org/drawingml/2006/wordprocessingDrawing" xmlns:w10="urn:schemas-microsoft-com:office:word" xmlns:w="http://schemas.openxmlformats.org/wordprocessingml/2006/main" xmlns:w14="http://schemas.microsoft.com/office/word/2010/wordml" xmlns:w15="http://schemas.microsoft.com/office/word/2012/wordml" xmlns:w16cid="http://schemas.microsoft.com/office/word/2016/wordml/cid" xmlns:w16se="http://schemas.microsoft.com/office/word/2015/wordml/symex" xmlns:wpg="http://schemas.microsoft.com/office/word/2010/wordprocessingGroup" xmlns:wpi="http://schemas.microsoft.com/office/word/2010/wordprocessingInk" xmlns:wne="http://schemas.microsoft.com/office/word/2006/wordml" xmlns:wps="http://schemas.microsoft.com/office/word/2010/wordprocessingShape" mc:Ignorable="w14 w15 w16se w16cid wp14">
   <w:endnote w:type="separator" w:id="-1">
     <w:p>
       <w:r>
@@ -16327,7 +17659,7 @@
 </file>
 
 <file path=word/footnotes.xml><?xml version="1.0" encoding="utf-8"?>
-<w:footnotes xmlns:wpc="http://schemas.microsoft.com/office/word/2010/wordprocessingCanvas" xmlns:mc="http://schemas.openxmlformats.org/markup-compatibility/2006" xmlns:o="urn:schemas-microsoft-com:office:office" xmlns:r="http://schemas.openxmlformats.org/officeDocument/2006/relationships" xmlns:m="http://schemas.openxmlformats.org/officeDocument/2006/math" xmlns:v="urn:schemas-microsoft-com:vml" xmlns:wp14="http://schemas.microsoft.com/office/word/2010/wordprocessingDrawing" xmlns:wp="http://schemas.openxmlformats.org/drawingml/2006/wordprocessingDrawing" xmlns:w10="urn:schemas-microsoft-com:office:word" xmlns:w="http://schemas.openxmlformats.org/wordprocessingml/2006/main" xmlns:w14="http://schemas.microsoft.com/office/word/2010/wordml" xmlns:w15="http://schemas.microsoft.com/office/word/2012/wordml" xmlns:wpg="http://schemas.microsoft.com/office/word/2010/wordprocessingGroup" xmlns:wpi="http://schemas.microsoft.com/office/word/2010/wordprocessingInk" xmlns:wne="http://schemas.microsoft.com/office/word/2006/wordml" xmlns:wps="http://schemas.microsoft.com/office/word/2010/wordprocessingShape" mc:Ignorable="w14 w15 wp14">
+<w:footnotes xmlns:wpc="http://schemas.microsoft.com/office/word/2010/wordprocessingCanvas" xmlns:cx="http://schemas.microsoft.com/office/drawing/2014/chartex" xmlns:cx1="http://schemas.microsoft.com/office/drawing/2015/9/8/chartex" xmlns:cx2="http://schemas.microsoft.com/office/drawing/2015/10/21/chartex" xmlns:cx3="http://schemas.microsoft.com/office/drawing/2016/5/9/chartex" xmlns:cx4="http://schemas.microsoft.com/office/drawing/2016/5/10/chartex" xmlns:cx5="http://schemas.microsoft.com/office/drawing/2016/5/11/chartex" xmlns:cx6="http://schemas.microsoft.com/office/drawing/2016/5/12/chartex" xmlns:cx7="http://schemas.microsoft.com/office/drawing/2016/5/13/chartex" xmlns:cx8="http://schemas.microsoft.com/office/drawing/2016/5/14/chartex" xmlns:mc="http://schemas.openxmlformats.org/markup-compatibility/2006" xmlns:aink="http://schemas.microsoft.com/office/drawing/2016/ink" xmlns:am3d="http://schemas.microsoft.com/office/drawing/2017/model3d" xmlns:o="urn:schemas-microsoft-com:office:office" xmlns:r="http://schemas.openxmlformats.org/officeDocument/2006/relationships" xmlns:m="http://schemas.openxmlformats.org/officeDocument/2006/math" xmlns:v="urn:schemas-microsoft-com:vml" xmlns:wp14="http://schemas.microsoft.com/office/word/2010/wordprocessingDrawing" xmlns:wp="http://schemas.openxmlformats.org/drawingml/2006/wordprocessingDrawing" xmlns:w10="urn:schemas-microsoft-com:office:word" xmlns:w="http://schemas.openxmlformats.org/wordprocessingml/2006/main" xmlns:w14="http://schemas.microsoft.com/office/word/2010/wordml" xmlns:w15="http://schemas.microsoft.com/office/word/2012/wordml" xmlns:w16cid="http://schemas.microsoft.com/office/word/2016/wordml/cid" xmlns:w16se="http://schemas.microsoft.com/office/word/2015/wordml/symex" xmlns:wpg="http://schemas.microsoft.com/office/word/2010/wordprocessingGroup" xmlns:wpi="http://schemas.microsoft.com/office/word/2010/wordprocessingInk" xmlns:wne="http://schemas.microsoft.com/office/word/2006/wordml" xmlns:wps="http://schemas.microsoft.com/office/word/2010/wordprocessingShape" mc:Ignorable="w14 w15 w16se w16cid wp14">
   <w:footnote w:type="separator" w:id="-1">
     <w:p>
       <w:r>
@@ -16346,7 +17678,7 @@
 </file>
 
 <file path=word/numbering.xml><?xml version="1.0" encoding="utf-8"?>
-<w:numbering xmlns:wpc="http://schemas.microsoft.com/office/word/2010/wordprocessingCanvas" xmlns:mc="http://schemas.openxmlformats.org/markup-compatibility/2006" xmlns:o="urn:schemas-microsoft-com:office:office" xmlns:r="http://schemas.openxmlformats.org/officeDocument/2006/relationships" xmlns:m="http://schemas.openxmlformats.org/officeDocument/2006/math" xmlns:v="urn:schemas-microsoft-com:vml" xmlns:wp14="http://schemas.microsoft.com/office/word/2010/wordprocessingDrawing" xmlns:wp="http://schemas.openxmlformats.org/drawingml/2006/wordprocessingDrawing" xmlns:w10="urn:schemas-microsoft-com:office:word" xmlns:w="http://schemas.openxmlformats.org/wordprocessingml/2006/main" xmlns:w14="http://schemas.microsoft.com/office/word/2010/wordml" xmlns:w15="http://schemas.microsoft.com/office/word/2012/wordml" xmlns:wpg="http://schemas.microsoft.com/office/word/2010/wordprocessingGroup" xmlns:wpi="http://schemas.microsoft.com/office/word/2010/wordprocessingInk" xmlns:wne="http://schemas.microsoft.com/office/word/2006/wordml" xmlns:wps="http://schemas.microsoft.com/office/word/2010/wordprocessingShape" mc:Ignorable="w14 w15 wp14">
+<w:numbering xmlns:wpc="http://schemas.microsoft.com/office/word/2010/wordprocessingCanvas" xmlns:cx="http://schemas.microsoft.com/office/drawing/2014/chartex" xmlns:cx1="http://schemas.microsoft.com/office/drawing/2015/9/8/chartex" xmlns:cx2="http://schemas.microsoft.com/office/drawing/2015/10/21/chartex" xmlns:cx3="http://schemas.microsoft.com/office/drawing/2016/5/9/chartex" xmlns:cx4="http://schemas.microsoft.com/office/drawing/2016/5/10/chartex" xmlns:cx5="http://schemas.microsoft.com/office/drawing/2016/5/11/chartex" xmlns:cx6="http://schemas.microsoft.com/office/drawing/2016/5/12/chartex" xmlns:cx7="http://schemas.microsoft.com/office/drawing/2016/5/13/chartex" xmlns:cx8="http://schemas.microsoft.com/office/drawing/2016/5/14/chartex" xmlns:mc="http://schemas.openxmlformats.org/markup-compatibility/2006" xmlns:aink="http://schemas.microsoft.com/office/drawing/2016/ink" xmlns:am3d="http://schemas.microsoft.com/office/drawing/2017/model3d" xmlns:o="urn:schemas-microsoft-com:office:office" xmlns:r="http://schemas.openxmlformats.org/officeDocument/2006/relationships" xmlns:m="http://schemas.openxmlformats.org/officeDocument/2006/math" xmlns:v="urn:schemas-microsoft-com:vml" xmlns:wp14="http://schemas.microsoft.com/office/word/2010/wordprocessingDrawing" xmlns:wp="http://schemas.openxmlformats.org/drawingml/2006/wordprocessingDrawing" xmlns:w10="urn:schemas-microsoft-com:office:word" xmlns:w="http://schemas.openxmlformats.org/wordprocessingml/2006/main" xmlns:w14="http://schemas.microsoft.com/office/word/2010/wordml" xmlns:w15="http://schemas.microsoft.com/office/word/2012/wordml" xmlns:w16cid="http://schemas.microsoft.com/office/word/2016/wordml/cid" xmlns:w16se="http://schemas.microsoft.com/office/word/2015/wordml/symex" xmlns:wpg="http://schemas.microsoft.com/office/word/2010/wordprocessingGroup" xmlns:wpi="http://schemas.microsoft.com/office/word/2010/wordprocessingInk" xmlns:wne="http://schemas.microsoft.com/office/word/2006/wordml" xmlns:wps="http://schemas.microsoft.com/office/word/2010/wordprocessingShape" mc:Ignorable="w14 w15 w16se w16cid wp14">
   <w:abstractNum w:abstractNumId="0" w15:restartNumberingAfterBreak="0">
     <w:nsid w:val="06505473"/>
     <w:multiLevelType w:val="hybridMultilevel"/>
@@ -16372,7 +17704,7 @@
         <w:ind w:left="960" w:hanging="480"/>
       </w:pPr>
       <w:rPr>
-        <w:rFonts w:ascii="新細明體" w:eastAsia="新細明體" w:hAnsi="新細明體" w:hint="eastAsia"/>
+        <w:rFonts w:ascii="PMingLiU" w:eastAsia="PMingLiU" w:hAnsi="PMingLiU" w:hint="eastAsia"/>
       </w:rPr>
     </w:lvl>
     <w:lvl w:ilvl="2" w:tplc="0409001B" w:tentative="1">
@@ -16402,7 +17734,7 @@
         <w:ind w:left="2400" w:hanging="480"/>
       </w:pPr>
       <w:rPr>
-        <w:rFonts w:ascii="新細明體" w:eastAsia="新細明體" w:hAnsi="新細明體" w:hint="eastAsia"/>
+        <w:rFonts w:ascii="PMingLiU" w:eastAsia="PMingLiU" w:hAnsi="PMingLiU" w:hint="eastAsia"/>
       </w:rPr>
     </w:lvl>
     <w:lvl w:ilvl="5" w:tplc="0409001B" w:tentative="1">
@@ -16432,7 +17764,7 @@
         <w:ind w:left="3840" w:hanging="480"/>
       </w:pPr>
       <w:rPr>
-        <w:rFonts w:ascii="新細明體" w:eastAsia="新細明體" w:hAnsi="新細明體" w:hint="eastAsia"/>
+        <w:rFonts w:ascii="PMingLiU" w:eastAsia="PMingLiU" w:hAnsi="PMingLiU" w:hint="eastAsia"/>
       </w:rPr>
     </w:lvl>
     <w:lvl w:ilvl="8" w:tplc="0409001B" w:tentative="1">
@@ -16571,7 +17903,7 @@
         <w:ind w:left="360" w:hanging="360"/>
       </w:pPr>
       <w:rPr>
-        <w:rFonts w:ascii="Wingdings" w:eastAsia="新細明體" w:hAnsi="Wingdings" w:cs="新細明體" w:hint="default"/>
+        <w:rFonts w:ascii="Wingdings" w:eastAsia="PMingLiU" w:hAnsi="Wingdings" w:cs="PMingLiU" w:hint="default"/>
       </w:rPr>
     </w:lvl>
     <w:lvl w:ilvl="1" w:tplc="04090003" w:tentative="1">
@@ -16684,7 +18016,7 @@
         <w:ind w:left="360" w:hanging="360"/>
       </w:pPr>
       <w:rPr>
-        <w:rFonts w:ascii="Wingdings" w:eastAsia="新細明體" w:hAnsi="Wingdings" w:cs="新細明體" w:hint="default"/>
+        <w:rFonts w:ascii="Wingdings" w:eastAsia="PMingLiU" w:hAnsi="Wingdings" w:cs="PMingLiU" w:hint="default"/>
       </w:rPr>
     </w:lvl>
     <w:lvl w:ilvl="1" w:tplc="04090003" w:tentative="1">
@@ -16809,7 +18141,7 @@
         <w:ind w:left="960" w:hanging="480"/>
       </w:pPr>
       <w:rPr>
-        <w:rFonts w:ascii="新細明體" w:eastAsia="新細明體" w:hAnsi="新細明體" w:hint="eastAsia"/>
+        <w:rFonts w:ascii="PMingLiU" w:eastAsia="PMingLiU" w:hAnsi="PMingLiU" w:hint="eastAsia"/>
       </w:rPr>
     </w:lvl>
     <w:lvl w:ilvl="2" w:tplc="0409001B" w:tentative="1">
@@ -16839,7 +18171,7 @@
         <w:ind w:left="2400" w:hanging="480"/>
       </w:pPr>
       <w:rPr>
-        <w:rFonts w:ascii="新細明體" w:eastAsia="新細明體" w:hAnsi="新細明體" w:hint="eastAsia"/>
+        <w:rFonts w:ascii="PMingLiU" w:eastAsia="PMingLiU" w:hAnsi="PMingLiU" w:hint="eastAsia"/>
       </w:rPr>
     </w:lvl>
     <w:lvl w:ilvl="5" w:tplc="0409001B" w:tentative="1">
@@ -16869,7 +18201,7 @@
         <w:ind w:left="3840" w:hanging="480"/>
       </w:pPr>
       <w:rPr>
-        <w:rFonts w:ascii="新細明體" w:eastAsia="新細明體" w:hAnsi="新細明體" w:hint="eastAsia"/>
+        <w:rFonts w:ascii="PMingLiU" w:eastAsia="PMingLiU" w:hAnsi="PMingLiU" w:hint="eastAsia"/>
       </w:rPr>
     </w:lvl>
     <w:lvl w:ilvl="8" w:tplc="0409001B" w:tentative="1">
@@ -16984,7 +18316,7 @@
         <w:ind w:left="360" w:hanging="360"/>
       </w:pPr>
       <w:rPr>
-        <w:rFonts w:ascii="Wingdings" w:eastAsia="新細明體" w:hAnsi="Wingdings" w:cs="新細明體" w:hint="default"/>
+        <w:rFonts w:ascii="Wingdings" w:eastAsia="PMingLiU" w:hAnsi="Wingdings" w:cs="PMingLiU" w:hint="default"/>
       </w:rPr>
     </w:lvl>
     <w:lvl w:ilvl="1" w:tplc="04090003" w:tentative="1">
@@ -17109,7 +18441,7 @@
         <w:ind w:left="960" w:hanging="480"/>
       </w:pPr>
       <w:rPr>
-        <w:rFonts w:ascii="新細明體" w:eastAsia="新細明體" w:hAnsi="新細明體" w:hint="eastAsia"/>
+        <w:rFonts w:ascii="PMingLiU" w:eastAsia="PMingLiU" w:hAnsi="PMingLiU" w:hint="eastAsia"/>
       </w:rPr>
     </w:lvl>
     <w:lvl w:ilvl="2" w:tplc="0409001B" w:tentative="1">
@@ -17139,7 +18471,7 @@
         <w:ind w:left="2400" w:hanging="480"/>
       </w:pPr>
       <w:rPr>
-        <w:rFonts w:ascii="新細明體" w:eastAsia="新細明體" w:hAnsi="新細明體" w:hint="eastAsia"/>
+        <w:rFonts w:ascii="PMingLiU" w:eastAsia="PMingLiU" w:hAnsi="PMingLiU" w:hint="eastAsia"/>
       </w:rPr>
     </w:lvl>
     <w:lvl w:ilvl="5" w:tplc="0409001B" w:tentative="1">
@@ -17169,7 +18501,7 @@
         <w:ind w:left="3840" w:hanging="480"/>
       </w:pPr>
       <w:rPr>
-        <w:rFonts w:ascii="新細明體" w:eastAsia="新細明體" w:hAnsi="新細明體" w:hint="eastAsia"/>
+        <w:rFonts w:ascii="PMingLiU" w:eastAsia="PMingLiU" w:hAnsi="PMingLiU" w:hint="eastAsia"/>
       </w:rPr>
     </w:lvl>
     <w:lvl w:ilvl="8" w:tplc="0409001B" w:tentative="1">
@@ -17421,7 +18753,7 @@
         <w:ind w:left="360" w:hanging="360"/>
       </w:pPr>
       <w:rPr>
-        <w:rFonts w:ascii="Times New Roman" w:eastAsia="新細明體" w:hAnsi="Times New Roman" w:cs="Times New Roman" w:hint="default"/>
+        <w:rFonts w:ascii="Times New Roman" w:eastAsia="PMingLiU" w:hAnsi="Times New Roman" w:cs="Times New Roman" w:hint="default"/>
       </w:rPr>
     </w:lvl>
     <w:lvl w:ilvl="1" w:tplc="04090003" w:tentative="1">
@@ -17674,7 +19006,7 @@
 </file>
 
 <file path=word/styles.xml><?xml version="1.0" encoding="utf-8"?>
-<w:styles xmlns:mc="http://schemas.openxmlformats.org/markup-compatibility/2006" xmlns:r="http://schemas.openxmlformats.org/officeDocument/2006/relationships" xmlns:w="http://schemas.openxmlformats.org/wordprocessingml/2006/main" xmlns:w14="http://schemas.microsoft.com/office/word/2010/wordml" xmlns:w15="http://schemas.microsoft.com/office/word/2012/wordml" mc:Ignorable="w14 w15">
+<w:styles xmlns:mc="http://schemas.openxmlformats.org/markup-compatibility/2006" xmlns:r="http://schemas.openxmlformats.org/officeDocument/2006/relationships" xmlns:w="http://schemas.openxmlformats.org/wordprocessingml/2006/main" xmlns:w14="http://schemas.microsoft.com/office/word/2010/wordml" xmlns:w15="http://schemas.microsoft.com/office/word/2012/wordml" xmlns:w16cid="http://schemas.microsoft.com/office/word/2016/wordml/cid" xmlns:w16se="http://schemas.microsoft.com/office/word/2015/wordml/symex" mc:Ignorable="w14 w15 w16se w16cid">
   <w:docDefaults>
     <w:rPrDefault>
       <w:rPr>
@@ -17685,7 +19017,7 @@
     </w:rPrDefault>
     <w:pPrDefault/>
   </w:docDefaults>
-  <w:latentStyles w:defLockedState="0" w:defUIPriority="99" w:defSemiHidden="0" w:defUnhideWhenUsed="0" w:defQFormat="0" w:count="371">
+  <w:latentStyles w:defLockedState="0" w:defUIPriority="99" w:defSemiHidden="0" w:defUnhideWhenUsed="0" w:defQFormat="0" w:count="377">
     <w:lsdException w:name="Normal" w:uiPriority="0" w:qFormat="1"/>
     <w:lsdException w:name="heading 1" w:uiPriority="9" w:qFormat="1"/>
     <w:lsdException w:name="heading 2" w:semiHidden="1" w:uiPriority="9" w:unhideWhenUsed="1" w:qFormat="1"/>
@@ -17833,11 +19165,8 @@
     <w:lsdException w:name="Table 3D effects 3" w:semiHidden="1" w:unhideWhenUsed="1"/>
     <w:lsdException w:name="Table Contemporary" w:semiHidden="1" w:unhideWhenUsed="1"/>
     <w:lsdException w:name="Table Elegant" w:semiHidden="1" w:unhideWhenUsed="1"/>
-    <w:lsdException w:name="Table Professional" w:semiHidden="1" w:unhideWhenUsed="1"/>
     <w:lsdException w:name="Table Subtle 1" w:semiHidden="1" w:unhideWhenUsed="1"/>
     <w:lsdException w:name="Table Subtle 2" w:semiHidden="1" w:unhideWhenUsed="1"/>
-    <w:lsdException w:name="Table Web 1" w:semiHidden="1" w:unhideWhenUsed="1"/>
-    <w:lsdException w:name="Table Web 2" w:semiHidden="1" w:unhideWhenUsed="1"/>
     <w:lsdException w:name="Table Web 3" w:semiHidden="1" w:unhideWhenUsed="1"/>
     <w:lsdException w:name="Balloon Text" w:semiHidden="1" w:unhideWhenUsed="1"/>
     <w:lsdException w:name="Table Grid" w:uiPriority="39"/>
@@ -18048,25 +19377,30 @@
     <w:lsdException w:name="List Table 5 Dark Accent 6" w:uiPriority="50"/>
     <w:lsdException w:name="List Table 6 Colorful Accent 6" w:uiPriority="51"/>
     <w:lsdException w:name="List Table 7 Colorful Accent 6" w:uiPriority="52"/>
+    <w:lsdException w:name="Mention" w:semiHidden="1" w:unhideWhenUsed="1"/>
+    <w:lsdException w:name="Smart Hyperlink" w:semiHidden="1" w:unhideWhenUsed="1"/>
+    <w:lsdException w:name="Hashtag" w:semiHidden="1" w:unhideWhenUsed="1"/>
+    <w:lsdException w:name="Unresolved Mention" w:semiHidden="1" w:unhideWhenUsed="1"/>
+    <w:lsdException w:name="Smart Link" w:semiHidden="1" w:unhideWhenUsed="1"/>
+    <w:lsdException w:name="Smart Link Error" w:semiHidden="1" w:unhideWhenUsed="1"/>
   </w:latentStyles>
-  <w:style w:type="paragraph" w:default="1" w:styleId="a">
+  <w:style w:type="paragraph" w:default="1" w:styleId="Normal">
     <w:name w:val="Normal"/>
     <w:qFormat/>
     <w:rsid w:val="00154644"/>
     <w:rPr>
-      <w:rFonts w:ascii="新細明體" w:eastAsia="新細明體" w:hAnsi="新細明體" w:cs="新細明體"/>
+      <w:rFonts w:ascii="PMingLiU" w:eastAsia="PMingLiU" w:hAnsi="PMingLiU" w:cs="PMingLiU"/>
       <w:color w:val="auto"/>
       <w:sz w:val="24"/>
       <w:szCs w:val="24"/>
     </w:rPr>
   </w:style>
-  <w:style w:type="character" w:default="1" w:styleId="a0">
+  <w:style w:type="character" w:default="1" w:styleId="DefaultParagraphFont">
     <w:name w:val="Default Paragraph Font"/>
     <w:uiPriority w:val="1"/>
-    <w:semiHidden/>
     <w:unhideWhenUsed/>
   </w:style>
-  <w:style w:type="table" w:default="1" w:styleId="a1">
+  <w:style w:type="table" w:default="1" w:styleId="TableNormal">
     <w:name w:val="Normal Table"/>
     <w:uiPriority w:val="99"/>
     <w:semiHidden/>
@@ -18081,15 +19415,15 @@
       </w:tblCellMar>
     </w:tblPr>
   </w:style>
-  <w:style w:type="numbering" w:default="1" w:styleId="a2">
+  <w:style w:type="numbering" w:default="1" w:styleId="NoList">
     <w:name w:val="No List"/>
     <w:uiPriority w:val="99"/>
     <w:semiHidden/>
     <w:unhideWhenUsed/>
   </w:style>
-  <w:style w:type="paragraph" w:styleId="Web">
+  <w:style w:type="paragraph" w:styleId="NormalWeb">
     <w:name w:val="Normal (Web)"/>
-    <w:basedOn w:val="a"/>
+    <w:basedOn w:val="Normal"/>
     <w:uiPriority w:val="99"/>
     <w:unhideWhenUsed/>
     <w:rsid w:val="00A268AA"/>
@@ -18097,10 +19431,10 @@
       <w:spacing w:before="100" w:beforeAutospacing="1" w:after="100" w:afterAutospacing="1"/>
     </w:pPr>
   </w:style>
-  <w:style w:type="paragraph" w:styleId="HTML">
+  <w:style w:type="paragraph" w:styleId="HTMLPreformatted">
     <w:name w:val="HTML Preformatted"/>
-    <w:basedOn w:val="a"/>
-    <w:link w:val="HTML0"/>
+    <w:basedOn w:val="Normal"/>
+    <w:link w:val="HTMLPreformattedChar"/>
     <w:uiPriority w:val="99"/>
     <w:unhideWhenUsed/>
     <w:rsid w:val="00537377"/>
@@ -18125,25 +19459,25 @@
       </w:tabs>
     </w:pPr>
     <w:rPr>
-      <w:rFonts w:ascii="細明體" w:eastAsia="細明體" w:hAnsi="細明體" w:cs="細明體"/>
+      <w:rFonts w:ascii="MingLiU" w:eastAsia="MingLiU" w:hAnsi="MingLiU" w:cs="MingLiU"/>
     </w:rPr>
   </w:style>
-  <w:style w:type="character" w:customStyle="1" w:styleId="HTML0">
-    <w:name w:val="HTML 預設格式 字元"/>
-    <w:basedOn w:val="a0"/>
-    <w:link w:val="HTML"/>
+  <w:style w:type="character" w:customStyle="1" w:styleId="HTMLPreformattedChar">
+    <w:name w:val="HTML Preformatted Char"/>
+    <w:basedOn w:val="DefaultParagraphFont"/>
+    <w:link w:val="HTMLPreformatted"/>
     <w:uiPriority w:val="99"/>
     <w:rsid w:val="00537377"/>
     <w:rPr>
-      <w:rFonts w:ascii="細明體" w:eastAsia="細明體" w:hAnsi="細明體" w:cs="細明體"/>
+      <w:rFonts w:ascii="MingLiU" w:eastAsia="MingLiU" w:hAnsi="MingLiU" w:cs="MingLiU"/>
       <w:color w:val="auto"/>
       <w:sz w:val="24"/>
       <w:szCs w:val="24"/>
     </w:rPr>
   </w:style>
-  <w:style w:type="paragraph" w:styleId="a3">
+  <w:style w:type="paragraph" w:styleId="ListParagraph">
     <w:name w:val="List Paragraph"/>
-    <w:basedOn w:val="a"/>
+    <w:basedOn w:val="Normal"/>
     <w:uiPriority w:val="34"/>
     <w:qFormat/>
     <w:rsid w:val="00F10AF6"/>
@@ -18151,9 +19485,9 @@
       <w:ind w:leftChars="200" w:left="480"/>
     </w:pPr>
   </w:style>
-  <w:style w:type="character" w:styleId="a4">
+  <w:style w:type="character" w:styleId="CommentReference">
     <w:name w:val="annotation reference"/>
-    <w:basedOn w:val="a0"/>
+    <w:basedOn w:val="DefaultParagraphFont"/>
     <w:uiPriority w:val="99"/>
     <w:semiHidden/>
     <w:unhideWhenUsed/>
@@ -18163,10 +19497,10 @@
       <w:szCs w:val="16"/>
     </w:rPr>
   </w:style>
-  <w:style w:type="paragraph" w:styleId="a5">
+  <w:style w:type="paragraph" w:styleId="CommentText">
     <w:name w:val="annotation text"/>
-    <w:basedOn w:val="a"/>
-    <w:link w:val="a6"/>
+    <w:basedOn w:val="Normal"/>
+    <w:link w:val="CommentTextChar"/>
     <w:uiPriority w:val="99"/>
     <w:semiHidden/>
     <w:unhideWhenUsed/>
@@ -18176,23 +19510,23 @@
       <w:szCs w:val="20"/>
     </w:rPr>
   </w:style>
-  <w:style w:type="character" w:customStyle="1" w:styleId="a6">
-    <w:name w:val="註解文字 字元"/>
-    <w:basedOn w:val="a0"/>
-    <w:link w:val="a5"/>
+  <w:style w:type="character" w:customStyle="1" w:styleId="CommentTextChar">
+    <w:name w:val="Comment Text Char"/>
+    <w:basedOn w:val="DefaultParagraphFont"/>
+    <w:link w:val="CommentText"/>
     <w:uiPriority w:val="99"/>
     <w:semiHidden/>
     <w:rsid w:val="002961F6"/>
     <w:rPr>
-      <w:rFonts w:ascii="新細明體" w:eastAsia="新細明體" w:hAnsi="新細明體" w:cs="新細明體"/>
+      <w:rFonts w:ascii="PMingLiU" w:eastAsia="PMingLiU" w:hAnsi="PMingLiU" w:cs="PMingLiU"/>
       <w:color w:val="auto"/>
     </w:rPr>
   </w:style>
-  <w:style w:type="paragraph" w:styleId="a7">
+  <w:style w:type="paragraph" w:styleId="CommentSubject">
     <w:name w:val="annotation subject"/>
-    <w:basedOn w:val="a5"/>
-    <w:next w:val="a5"/>
-    <w:link w:val="a8"/>
+    <w:basedOn w:val="CommentText"/>
+    <w:next w:val="CommentText"/>
+    <w:link w:val="CommentSubjectChar"/>
     <w:uiPriority w:val="99"/>
     <w:semiHidden/>
     <w:unhideWhenUsed/>
@@ -18202,24 +19536,24 @@
       <w:bCs/>
     </w:rPr>
   </w:style>
-  <w:style w:type="character" w:customStyle="1" w:styleId="a8">
-    <w:name w:val="註解主旨 字元"/>
-    <w:basedOn w:val="a6"/>
-    <w:link w:val="a7"/>
+  <w:style w:type="character" w:customStyle="1" w:styleId="CommentSubjectChar">
+    <w:name w:val="Comment Subject Char"/>
+    <w:basedOn w:val="CommentTextChar"/>
+    <w:link w:val="CommentSubject"/>
     <w:uiPriority w:val="99"/>
     <w:semiHidden/>
     <w:rsid w:val="002961F6"/>
     <w:rPr>
-      <w:rFonts w:ascii="新細明體" w:eastAsia="新細明體" w:hAnsi="新細明體" w:cs="新細明體"/>
+      <w:rFonts w:ascii="PMingLiU" w:eastAsia="PMingLiU" w:hAnsi="PMingLiU" w:cs="PMingLiU"/>
       <w:b/>
       <w:bCs/>
       <w:color w:val="auto"/>
     </w:rPr>
   </w:style>
-  <w:style w:type="paragraph" w:styleId="a9">
+  <w:style w:type="paragraph" w:styleId="BalloonText">
     <w:name w:val="Balloon Text"/>
-    <w:basedOn w:val="a"/>
-    <w:link w:val="aa"/>
+    <w:basedOn w:val="Normal"/>
+    <w:link w:val="BalloonTextChar"/>
     <w:uiPriority w:val="99"/>
     <w:semiHidden/>
     <w:unhideWhenUsed/>
@@ -18230,24 +19564,24 @@
       <w:szCs w:val="18"/>
     </w:rPr>
   </w:style>
-  <w:style w:type="character" w:customStyle="1" w:styleId="aa">
-    <w:name w:val="註解方塊文字 字元"/>
-    <w:basedOn w:val="a0"/>
-    <w:link w:val="a9"/>
+  <w:style w:type="character" w:customStyle="1" w:styleId="BalloonTextChar">
+    <w:name w:val="Balloon Text Char"/>
+    <w:basedOn w:val="DefaultParagraphFont"/>
+    <w:link w:val="BalloonText"/>
     <w:uiPriority w:val="99"/>
     <w:semiHidden/>
     <w:rsid w:val="002961F6"/>
     <w:rPr>
-      <w:rFonts w:eastAsia="新細明體"/>
+      <w:rFonts w:eastAsia="PMingLiU"/>
       <w:color w:val="auto"/>
       <w:sz w:val="18"/>
       <w:szCs w:val="18"/>
     </w:rPr>
   </w:style>
-  <w:style w:type="paragraph" w:styleId="ab">
+  <w:style w:type="paragraph" w:styleId="Header">
     <w:name w:val="header"/>
-    <w:basedOn w:val="a"/>
-    <w:link w:val="ac"/>
+    <w:basedOn w:val="Normal"/>
+    <w:link w:val="HeaderChar"/>
     <w:uiPriority w:val="99"/>
     <w:unhideWhenUsed/>
     <w:rsid w:val="00B07DF9"/>
@@ -18263,21 +19597,21 @@
       <w:szCs w:val="20"/>
     </w:rPr>
   </w:style>
-  <w:style w:type="character" w:customStyle="1" w:styleId="ac">
-    <w:name w:val="頁首 字元"/>
-    <w:basedOn w:val="a0"/>
-    <w:link w:val="ab"/>
+  <w:style w:type="character" w:customStyle="1" w:styleId="HeaderChar">
+    <w:name w:val="Header Char"/>
+    <w:basedOn w:val="DefaultParagraphFont"/>
+    <w:link w:val="Header"/>
     <w:uiPriority w:val="99"/>
     <w:rsid w:val="00B07DF9"/>
     <w:rPr>
-      <w:rFonts w:ascii="新細明體" w:eastAsia="新細明體" w:hAnsi="新細明體" w:cs="新細明體"/>
+      <w:rFonts w:ascii="PMingLiU" w:eastAsia="PMingLiU" w:hAnsi="PMingLiU" w:cs="PMingLiU"/>
       <w:color w:val="auto"/>
     </w:rPr>
   </w:style>
-  <w:style w:type="paragraph" w:styleId="ad">
+  <w:style w:type="paragraph" w:styleId="Footer">
     <w:name w:val="footer"/>
-    <w:basedOn w:val="a"/>
-    <w:link w:val="ae"/>
+    <w:basedOn w:val="Normal"/>
+    <w:link w:val="FooterChar"/>
     <w:uiPriority w:val="99"/>
     <w:unhideWhenUsed/>
     <w:rsid w:val="00B07DF9"/>
@@ -18293,20 +19627,20 @@
       <w:szCs w:val="20"/>
     </w:rPr>
   </w:style>
-  <w:style w:type="character" w:customStyle="1" w:styleId="ae">
-    <w:name w:val="頁尾 字元"/>
-    <w:basedOn w:val="a0"/>
-    <w:link w:val="ad"/>
+  <w:style w:type="character" w:customStyle="1" w:styleId="FooterChar">
+    <w:name w:val="Footer Char"/>
+    <w:basedOn w:val="DefaultParagraphFont"/>
+    <w:link w:val="Footer"/>
     <w:uiPriority w:val="99"/>
     <w:rsid w:val="00B07DF9"/>
     <w:rPr>
-      <w:rFonts w:ascii="新細明體" w:eastAsia="新細明體" w:hAnsi="新細明體" w:cs="新細明體"/>
+      <w:rFonts w:ascii="PMingLiU" w:eastAsia="PMingLiU" w:hAnsi="PMingLiU" w:cs="PMingLiU"/>
       <w:color w:val="auto"/>
     </w:rPr>
   </w:style>
-  <w:style w:type="character" w:styleId="af">
+  <w:style w:type="character" w:styleId="Hyperlink">
     <w:name w:val="Hyperlink"/>
-    <w:basedOn w:val="a0"/>
+    <w:basedOn w:val="DefaultParagraphFont"/>
     <w:uiPriority w:val="99"/>
     <w:unhideWhenUsed/>
     <w:rsid w:val="002B05CF"/>
@@ -18618,7 +19952,7 @@
 </file>
 
 <file path=customXml/itemProps1.xml><?xml version="1.0" encoding="utf-8"?>
-<ds:datastoreItem xmlns:ds="http://schemas.openxmlformats.org/officeDocument/2006/customXml" ds:itemID="{379B6666-D9FD-4BA7-8EEB-31D97A25D43D}">
+<ds:datastoreItem xmlns:ds="http://schemas.openxmlformats.org/officeDocument/2006/customXml" ds:itemID="{806067F8-0C8A-4A51-86CA-8A43C8261F4B}">
   <ds:schemaRefs>
     <ds:schemaRef ds:uri="http://schemas.openxmlformats.org/officeDocument/2006/bibliography"/>
   </ds:schemaRefs>
